--- a/Documentation/Pokémon_RPI_Documentation.docx
+++ b/Documentation/Pokémon_RPI_Documentation.docx
@@ -469,25 +469,7 @@
           <w:sz w:val="24"/>
           <w:szCs w:val="24"/>
         </w:rPr>
-        <w:t xml:space="preserve">The main storyline takes place in the same Pokémon world as the main series but in a different area. RPI is located somewhere far from the regions of Kanto (Blue/Red) and Sinnoh </w:t>
-      </w:r>
-      <w:proofErr w:type="gramStart"/>
-      <w:r>
-        <w:rPr>
-          <w:rFonts w:ascii="Times New Roman" w:hAnsi="Times New Roman" w:cs="Times New Roman"/>
-          <w:sz w:val="24"/>
-          <w:szCs w:val="24"/>
-        </w:rPr>
-        <w:t>(Gold/Silver).</w:t>
-      </w:r>
-      <w:proofErr w:type="gramEnd"/>
-      <w:r>
-        <w:rPr>
-          <w:rFonts w:ascii="Times New Roman" w:hAnsi="Times New Roman" w:cs="Times New Roman"/>
-          <w:sz w:val="24"/>
-          <w:szCs w:val="24"/>
-        </w:rPr>
-        <w:t xml:space="preserve"> These regions will be made first. Once we have the game engines polished, we can incorporate the game mechanics easily. Once we obtain beta status we can obtain feedback of the current game mechanics status and eliminate remaining bugs.</w:t>
+        <w:t>The main storyline takes place in the same Pokémon world as the main series but in a different area. RPI is located somewhere far from the regions of Kanto (Blue/Red) and Sinnoh (Gold/Silver). These regions will be made first. Once we have the game engines polished, we can incorporate the game mechanics easily. Once we obtain beta status we can obtain feedback of the current game mechanics status and eliminate remaining bugs.</w:t>
       </w:r>
     </w:p>
     <w:p>
@@ -510,27 +492,7 @@
           <w:sz w:val="24"/>
           <w:szCs w:val="24"/>
         </w:rPr>
-        <w:t>2.1| Main Game Spine (</w:t>
-      </w:r>
-      <w:proofErr w:type="spellStart"/>
-      <w:r>
-        <w:rPr>
-          <w:rFonts w:ascii="Times New Roman" w:hAnsi="Times New Roman" w:cs="Times New Roman"/>
-          <w:b/>
-          <w:sz w:val="24"/>
-          <w:szCs w:val="24"/>
-        </w:rPr>
-        <w:t>Archplot</w:t>
-      </w:r>
-      <w:proofErr w:type="spellEnd"/>
-      <w:r>
-        <w:rPr>
-          <w:rFonts w:ascii="Times New Roman" w:hAnsi="Times New Roman" w:cs="Times New Roman"/>
-          <w:b/>
-          <w:sz w:val="24"/>
-          <w:szCs w:val="24"/>
-        </w:rPr>
-        <w:t>)</w:t>
+        <w:t>2.1| Main Game Spine (Archplot)</w:t>
       </w:r>
     </w:p>
     <w:p>
@@ -805,16 +767,7 @@
           <w:sz w:val="24"/>
           <w:szCs w:val="24"/>
         </w:rPr>
-        <w:t>2.2</w:t>
-      </w:r>
-      <w:r>
-        <w:rPr>
-          <w:rFonts w:ascii="Times New Roman" w:hAnsi="Times New Roman" w:cs="Times New Roman"/>
-          <w:b/>
-          <w:sz w:val="24"/>
-          <w:szCs w:val="24"/>
-        </w:rPr>
-        <w:t>| Characters</w:t>
+        <w:t>2.2| Characters</w:t>
       </w:r>
     </w:p>
     <w:p>
@@ -886,61 +839,7 @@
           <w:sz w:val="24"/>
           <w:szCs w:val="24"/>
         </w:rPr>
-        <w:t xml:space="preserve">Pivotal character: without a pivotal character, there is no play. This character moves the plot forward and this character knows what he wants. Without him, there is no story. </w:t>
-      </w:r>
-      <w:proofErr w:type="gramStart"/>
-      <w:r>
-        <w:rPr>
-          <w:rFonts w:ascii="Times New Roman" w:hAnsi="Times New Roman" w:cs="Times New Roman"/>
-          <w:sz w:val="24"/>
-          <w:szCs w:val="24"/>
-        </w:rPr>
-        <w:t>Does not have to be the main character.</w:t>
-      </w:r>
-      <w:proofErr w:type="gramEnd"/>
-      <w:r>
-        <w:rPr>
-          <w:rFonts w:ascii="Times New Roman" w:hAnsi="Times New Roman" w:cs="Times New Roman"/>
-          <w:sz w:val="24"/>
-          <w:szCs w:val="24"/>
-        </w:rPr>
-        <w:t xml:space="preserve"> (</w:t>
-      </w:r>
-      <w:proofErr w:type="gramStart"/>
-      <w:r>
-        <w:rPr>
-          <w:rFonts w:ascii="Times New Roman" w:hAnsi="Times New Roman" w:cs="Times New Roman"/>
-          <w:sz w:val="24"/>
-          <w:szCs w:val="24"/>
-        </w:rPr>
-        <w:t>i.e</w:t>
-      </w:r>
-      <w:proofErr w:type="gramEnd"/>
-      <w:r>
-        <w:rPr>
-          <w:rFonts w:ascii="Times New Roman" w:hAnsi="Times New Roman" w:cs="Times New Roman"/>
-          <w:sz w:val="24"/>
-          <w:szCs w:val="24"/>
-        </w:rPr>
-        <w:t xml:space="preserve">. the joker, max </w:t>
-      </w:r>
-      <w:proofErr w:type="spellStart"/>
-      <w:r>
-        <w:rPr>
-          <w:rFonts w:ascii="Times New Roman" w:hAnsi="Times New Roman" w:cs="Times New Roman"/>
-          <w:sz w:val="24"/>
-          <w:szCs w:val="24"/>
-        </w:rPr>
-        <w:t>payne</w:t>
-      </w:r>
-      <w:proofErr w:type="spellEnd"/>
-      <w:r>
-        <w:rPr>
-          <w:rFonts w:ascii="Times New Roman" w:hAnsi="Times New Roman" w:cs="Times New Roman"/>
-          <w:sz w:val="24"/>
-          <w:szCs w:val="24"/>
-        </w:rPr>
-        <w:t>)</w:t>
+        <w:t>Pivotal character: without a pivotal character, there is no play. This character moves the plot forward and this character knows what he wants. Without him, there is no story. Does not have to be the main character. (i.e. the joker, max payne)</w:t>
       </w:r>
     </w:p>
     <w:p>
@@ -1011,16 +910,14 @@
         </w:rPr>
         <w:t xml:space="preserve">“Player actions (killing a dragon, solving a mystery, </w:t>
       </w:r>
-      <w:proofErr w:type="gramStart"/>
-      <w:r>
-        <w:rPr>
-          <w:rFonts w:ascii="Times New Roman" w:hAnsi="Times New Roman" w:cs="Times New Roman"/>
-          <w:sz w:val="24"/>
-          <w:szCs w:val="24"/>
-        </w:rPr>
-        <w:t>leveling</w:t>
-      </w:r>
-      <w:proofErr w:type="gramEnd"/>
+      <w:r>
+        <w:rPr>
+          <w:rFonts w:ascii="Times New Roman" w:hAnsi="Times New Roman" w:cs="Times New Roman"/>
+          <w:sz w:val="24"/>
+          <w:szCs w:val="24"/>
+        </w:rPr>
+        <w:t>and leveling</w:t>
+      </w:r>
       <w:r>
         <w:rPr>
           <w:rFonts w:ascii="Times New Roman" w:hAnsi="Times New Roman" w:cs="Times New Roman"/>
@@ -1089,6 +986,25 @@
       <w:pPr>
         <w:rPr>
           <w:rFonts w:ascii="Times New Roman" w:hAnsi="Times New Roman" w:cs="Times New Roman"/>
+          <w:b/>
+          <w:sz w:val="24"/>
+          <w:szCs w:val="24"/>
+        </w:rPr>
+      </w:pPr>
+      <w:r>
+        <w:rPr>
+          <w:rFonts w:ascii="Times New Roman" w:hAnsi="Times New Roman" w:cs="Times New Roman"/>
+          <w:b/>
+          <w:sz w:val="24"/>
+          <w:szCs w:val="24"/>
+        </w:rPr>
+        <w:t>LEVEL DESIGN</w:t>
+      </w:r>
+    </w:p>
+    <w:p>
+      <w:pPr>
+        <w:rPr>
+          <w:rFonts w:ascii="Times New Roman" w:hAnsi="Times New Roman" w:cs="Times New Roman"/>
           <w:sz w:val="24"/>
           <w:szCs w:val="24"/>
           <w:u w:val="single"/>
@@ -1159,43 +1075,7 @@
           <w:sz w:val="24"/>
           <w:szCs w:val="24"/>
         </w:rPr>
-        <w:t xml:space="preserve">  All of the starters begin at level 5. You will be given 10 </w:t>
-      </w:r>
-      <w:proofErr w:type="spellStart"/>
-      <w:r>
-        <w:rPr>
-          <w:rFonts w:ascii="Times New Roman" w:hAnsi="Times New Roman" w:cs="Times New Roman"/>
-          <w:sz w:val="24"/>
-          <w:szCs w:val="24"/>
-        </w:rPr>
-        <w:t>Pokeballs</w:t>
-      </w:r>
-      <w:proofErr w:type="spellEnd"/>
-      <w:r>
-        <w:rPr>
-          <w:rFonts w:ascii="Times New Roman" w:hAnsi="Times New Roman" w:cs="Times New Roman"/>
-          <w:sz w:val="24"/>
-          <w:szCs w:val="24"/>
-        </w:rPr>
-        <w:t xml:space="preserve"> and a </w:t>
-      </w:r>
-      <w:proofErr w:type="spellStart"/>
-      <w:r>
-        <w:rPr>
-          <w:rFonts w:ascii="Times New Roman" w:hAnsi="Times New Roman" w:cs="Times New Roman"/>
-          <w:sz w:val="24"/>
-          <w:szCs w:val="24"/>
-        </w:rPr>
-        <w:t>Pokedex</w:t>
-      </w:r>
-      <w:proofErr w:type="spellEnd"/>
-      <w:r>
-        <w:rPr>
-          <w:rFonts w:ascii="Times New Roman" w:hAnsi="Times New Roman" w:cs="Times New Roman"/>
-          <w:sz w:val="24"/>
-          <w:szCs w:val="24"/>
-        </w:rPr>
-        <w:t xml:space="preserve"> as well. Shirley will congratulate you on arriving here at RPI. </w:t>
+        <w:t xml:space="preserve">  All of the starters begin at level 5. You will be given 10 Pokeballs and a Pokedex as well. Shirley will congratulate you on arriving here at RPI. </w:t>
       </w:r>
       <w:r>
         <w:rPr>
@@ -1211,25 +1091,7 @@
           <w:sz w:val="24"/>
           <w:szCs w:val="24"/>
         </w:rPr>
-        <w:t xml:space="preserve"> The area between ECAV and BARH will be a low level </w:t>
-      </w:r>
-      <w:proofErr w:type="spellStart"/>
-      <w:r>
-        <w:rPr>
-          <w:rFonts w:ascii="Times New Roman" w:hAnsi="Times New Roman" w:cs="Times New Roman"/>
-          <w:sz w:val="24"/>
-          <w:szCs w:val="24"/>
-        </w:rPr>
-        <w:t>Pokemon</w:t>
-      </w:r>
-      <w:proofErr w:type="spellEnd"/>
-      <w:r>
-        <w:rPr>
-          <w:rFonts w:ascii="Times New Roman" w:hAnsi="Times New Roman" w:cs="Times New Roman"/>
-          <w:sz w:val="24"/>
-          <w:szCs w:val="24"/>
-        </w:rPr>
-        <w:t xml:space="preserve"> start zone inhabited by</w:t>
+        <w:t xml:space="preserve"> The area between ECAV and BARH will be a low level Pokemon start zone inhabited by</w:t>
       </w:r>
       <w:r>
         <w:rPr>
@@ -1256,191 +1118,53 @@
         </w:rPr>
         <w:t>[</w:t>
       </w:r>
-      <w:proofErr w:type="spellStart"/>
-      <w:r>
-        <w:rPr>
-          <w:rFonts w:ascii="Times New Roman" w:hAnsi="Times New Roman" w:cs="Times New Roman"/>
-          <w:sz w:val="24"/>
-          <w:szCs w:val="24"/>
-        </w:rPr>
-        <w:t>Ratatat</w:t>
-      </w:r>
-      <w:proofErr w:type="spellEnd"/>
-      <w:r>
-        <w:rPr>
-          <w:rFonts w:ascii="Times New Roman" w:hAnsi="Times New Roman" w:cs="Times New Roman"/>
-          <w:sz w:val="24"/>
-          <w:szCs w:val="24"/>
-        </w:rPr>
-        <w:t xml:space="preserve">, </w:t>
-      </w:r>
-      <w:proofErr w:type="spellStart"/>
-      <w:r>
-        <w:rPr>
-          <w:rFonts w:ascii="Times New Roman" w:hAnsi="Times New Roman" w:cs="Times New Roman"/>
-          <w:sz w:val="24"/>
-          <w:szCs w:val="24"/>
-        </w:rPr>
-        <w:t>Caterpie</w:t>
-      </w:r>
-      <w:proofErr w:type="spellEnd"/>
-      <w:r>
-        <w:rPr>
-          <w:rFonts w:ascii="Times New Roman" w:hAnsi="Times New Roman" w:cs="Times New Roman"/>
-          <w:sz w:val="24"/>
-          <w:szCs w:val="24"/>
-        </w:rPr>
-        <w:t xml:space="preserve">, </w:t>
-      </w:r>
-      <w:proofErr w:type="spellStart"/>
-      <w:r>
-        <w:rPr>
-          <w:rFonts w:ascii="Times New Roman" w:hAnsi="Times New Roman" w:cs="Times New Roman"/>
-          <w:sz w:val="24"/>
-          <w:szCs w:val="24"/>
-        </w:rPr>
-        <w:t>Weedles</w:t>
-      </w:r>
-      <w:proofErr w:type="spellEnd"/>
-      <w:r>
-        <w:rPr>
-          <w:rFonts w:ascii="Times New Roman" w:hAnsi="Times New Roman" w:cs="Times New Roman"/>
-          <w:sz w:val="24"/>
-          <w:szCs w:val="24"/>
-        </w:rPr>
-        <w:t xml:space="preserve">, </w:t>
-      </w:r>
-      <w:proofErr w:type="spellStart"/>
-      <w:r>
-        <w:rPr>
-          <w:rFonts w:ascii="Times New Roman" w:hAnsi="Times New Roman" w:cs="Times New Roman"/>
-          <w:sz w:val="24"/>
-          <w:szCs w:val="24"/>
-        </w:rPr>
-        <w:t>Kakunas</w:t>
-      </w:r>
-      <w:proofErr w:type="spellEnd"/>
-      <w:r>
-        <w:rPr>
-          <w:rFonts w:ascii="Times New Roman" w:hAnsi="Times New Roman" w:cs="Times New Roman"/>
-          <w:sz w:val="24"/>
-          <w:szCs w:val="24"/>
-        </w:rPr>
-        <w:t xml:space="preserve">, </w:t>
-      </w:r>
-      <w:proofErr w:type="spellStart"/>
-      <w:r>
-        <w:rPr>
-          <w:rFonts w:ascii="Times New Roman" w:hAnsi="Times New Roman" w:cs="Times New Roman"/>
-          <w:sz w:val="24"/>
-          <w:szCs w:val="24"/>
-        </w:rPr>
-        <w:t>Spinaraks</w:t>
-      </w:r>
-      <w:proofErr w:type="spellEnd"/>
-      <w:r>
-        <w:rPr>
-          <w:rFonts w:ascii="Times New Roman" w:hAnsi="Times New Roman" w:cs="Times New Roman"/>
-          <w:sz w:val="24"/>
-          <w:szCs w:val="24"/>
-        </w:rPr>
-        <w:t xml:space="preserve">, </w:t>
-      </w:r>
-      <w:proofErr w:type="spellStart"/>
-      <w:r>
-        <w:rPr>
-          <w:rFonts w:ascii="Times New Roman" w:hAnsi="Times New Roman" w:cs="Times New Roman"/>
-          <w:sz w:val="24"/>
-          <w:szCs w:val="24"/>
-        </w:rPr>
-        <w:t>Pidgeys</w:t>
-      </w:r>
-      <w:proofErr w:type="spellEnd"/>
-      <w:r>
-        <w:rPr>
-          <w:rFonts w:ascii="Times New Roman" w:hAnsi="Times New Roman" w:cs="Times New Roman"/>
-          <w:sz w:val="24"/>
-          <w:szCs w:val="24"/>
-        </w:rPr>
-        <w:t>,</w:t>
-      </w:r>
-      <w:r>
-        <w:rPr>
-          <w:rFonts w:ascii="Times New Roman" w:hAnsi="Times New Roman" w:cs="Times New Roman"/>
-          <w:sz w:val="24"/>
-          <w:szCs w:val="24"/>
-        </w:rPr>
-        <w:t xml:space="preserve"> </w:t>
-      </w:r>
-      <w:proofErr w:type="spellStart"/>
-      <w:r>
-        <w:rPr>
-          <w:rFonts w:ascii="Times New Roman" w:hAnsi="Times New Roman" w:cs="Times New Roman"/>
-          <w:sz w:val="24"/>
-          <w:szCs w:val="24"/>
-        </w:rPr>
-        <w:t>Hoothoot</w:t>
-      </w:r>
-      <w:proofErr w:type="spellEnd"/>
-      <w:r>
-        <w:rPr>
-          <w:rFonts w:ascii="Times New Roman" w:hAnsi="Times New Roman" w:cs="Times New Roman"/>
-          <w:sz w:val="24"/>
-          <w:szCs w:val="24"/>
-        </w:rPr>
-        <w:t>,</w:t>
-      </w:r>
-      <w:r>
-        <w:rPr>
-          <w:rFonts w:ascii="Times New Roman" w:hAnsi="Times New Roman" w:cs="Times New Roman"/>
-          <w:sz w:val="24"/>
-          <w:szCs w:val="24"/>
-        </w:rPr>
-        <w:t xml:space="preserve"> </w:t>
-      </w:r>
-      <w:proofErr w:type="spellStart"/>
-      <w:r>
-        <w:rPr>
-          <w:rFonts w:ascii="Times New Roman" w:hAnsi="Times New Roman" w:cs="Times New Roman"/>
-          <w:sz w:val="24"/>
-          <w:szCs w:val="24"/>
-        </w:rPr>
-        <w:t>Digletts</w:t>
-      </w:r>
-      <w:proofErr w:type="spellEnd"/>
-      <w:r>
-        <w:rPr>
-          <w:rFonts w:ascii="Times New Roman" w:hAnsi="Times New Roman" w:cs="Times New Roman"/>
-          <w:sz w:val="24"/>
-          <w:szCs w:val="24"/>
-        </w:rPr>
-        <w:t xml:space="preserve">, </w:t>
-      </w:r>
-      <w:r>
-        <w:rPr>
-          <w:rFonts w:ascii="Times New Roman" w:hAnsi="Times New Roman" w:cs="Times New Roman"/>
-          <w:sz w:val="24"/>
-          <w:szCs w:val="24"/>
-        </w:rPr>
-        <w:t xml:space="preserve">and </w:t>
-      </w:r>
-      <w:proofErr w:type="spellStart"/>
-      <w:r>
-        <w:rPr>
-          <w:rFonts w:ascii="Times New Roman" w:hAnsi="Times New Roman" w:cs="Times New Roman"/>
-          <w:sz w:val="24"/>
-          <w:szCs w:val="24"/>
-        </w:rPr>
-        <w:t>Ledybas</w:t>
-      </w:r>
-      <w:proofErr w:type="spellEnd"/>
-      <w:r>
-        <w:rPr>
-          <w:rFonts w:ascii="Times New Roman" w:hAnsi="Times New Roman" w:cs="Times New Roman"/>
-          <w:sz w:val="24"/>
-          <w:szCs w:val="24"/>
-        </w:rPr>
-        <w:t xml:space="preserve"> (Could put rarer occurring Pokémon here and also night Pokémon).</w:t>
+      <w:r>
+        <w:rPr>
+          <w:rFonts w:ascii="Times New Roman" w:hAnsi="Times New Roman" w:cs="Times New Roman"/>
+          <w:sz w:val="24"/>
+          <w:szCs w:val="24"/>
+        </w:rPr>
+        <w:t xml:space="preserve">Ratatat, Caterpie, Weedles, </w:t>
+      </w:r>
+      <w:r>
+        <w:rPr>
+          <w:rFonts w:ascii="Times New Roman" w:hAnsi="Times New Roman" w:cs="Times New Roman"/>
+          <w:sz w:val="24"/>
+          <w:szCs w:val="24"/>
+        </w:rPr>
+        <w:t xml:space="preserve">Kakunas, Spinaraks, </w:t>
+      </w:r>
+      <w:r>
+        <w:rPr>
+          <w:rFonts w:ascii="Times New Roman" w:hAnsi="Times New Roman" w:cs="Times New Roman"/>
+          <w:sz w:val="24"/>
+          <w:szCs w:val="24"/>
+        </w:rPr>
+        <w:t>Pidgeys,</w:t>
+      </w:r>
+      <w:r>
+        <w:rPr>
+          <w:rFonts w:ascii="Times New Roman" w:hAnsi="Times New Roman" w:cs="Times New Roman"/>
+          <w:sz w:val="24"/>
+          <w:szCs w:val="24"/>
+        </w:rPr>
+        <w:t xml:space="preserve"> Hoothoot,</w:t>
+      </w:r>
+      <w:r>
+        <w:rPr>
+          <w:rFonts w:ascii="Times New Roman" w:hAnsi="Times New Roman" w:cs="Times New Roman"/>
+          <w:sz w:val="24"/>
+          <w:szCs w:val="24"/>
+        </w:rPr>
+        <w:t xml:space="preserve"> Digletts, </w:t>
+      </w:r>
+      <w:r>
+        <w:rPr>
+          <w:rFonts w:ascii="Times New Roman" w:hAnsi="Times New Roman" w:cs="Times New Roman"/>
+          <w:sz w:val="24"/>
+          <w:szCs w:val="24"/>
+        </w:rPr>
+        <w:t>and Ledybas (Could put rarer occurring Pokémon here and also night Pokémon).</w:t>
       </w:r>
       <w:r>
         <w:rPr>
@@ -1570,6 +1294,26 @@
         </w:rPr>
         <w:t xml:space="preserve"> There is a maze here. Students will be blocking pathways and hiding items. This gives you a chance to explore and make the room less boring. The items set you up to the back hallways of the DCC building.</w:t>
       </w:r>
+      <w:r>
+        <w:rPr>
+          <w:rFonts w:ascii="Times New Roman" w:hAnsi="Times New Roman" w:cs="Times New Roman"/>
+          <w:sz w:val="24"/>
+          <w:szCs w:val="24"/>
+        </w:rPr>
+        <w:t xml:space="preserve"> (It’d be cool if we could implement the tunnels).</w:t>
+      </w:r>
+    </w:p>
+    <w:p>
+      <w:pPr>
+        <w:pBdr>
+          <w:bottom w:val="single" w:sz="6" w:space="1" w:color="auto"/>
+        </w:pBdr>
+        <w:rPr>
+          <w:rFonts w:ascii="Times New Roman" w:hAnsi="Times New Roman" w:cs="Times New Roman"/>
+          <w:sz w:val="24"/>
+          <w:szCs w:val="24"/>
+        </w:rPr>
+      </w:pPr>
     </w:p>
     <w:p>
       <w:pPr>
@@ -1941,25 +1685,7 @@
           <w:sz w:val="24"/>
           <w:szCs w:val="24"/>
         </w:rPr>
-        <w:t xml:space="preserve">. </w:t>
-      </w:r>
-      <w:proofErr w:type="gramStart"/>
-      <w:r>
-        <w:rPr>
-          <w:rFonts w:ascii="Times New Roman" w:hAnsi="Times New Roman" w:cs="Times New Roman"/>
-          <w:sz w:val="24"/>
-          <w:szCs w:val="24"/>
-        </w:rPr>
-        <w:t>(Could possibly increase level cap).</w:t>
-      </w:r>
-      <w:proofErr w:type="gramEnd"/>
-      <w:r>
-        <w:rPr>
-          <w:rFonts w:ascii="Times New Roman" w:hAnsi="Times New Roman" w:cs="Times New Roman"/>
-          <w:sz w:val="24"/>
-          <w:szCs w:val="24"/>
-        </w:rPr>
-        <w:t xml:space="preserve"> There are different rates of exp</w:t>
+        <w:t>. (Could possibly increase level cap). There are different rates of exp</w:t>
       </w:r>
       <w:r>
         <w:rPr>
@@ -2018,43 +1744,7 @@
           <w:sz w:val="24"/>
           <w:szCs w:val="24"/>
         </w:rPr>
-        <w:t xml:space="preserve">These stats are generated based on each </w:t>
-      </w:r>
-      <w:proofErr w:type="spellStart"/>
-      <w:r>
-        <w:rPr>
-          <w:rFonts w:ascii="Times New Roman" w:hAnsi="Times New Roman" w:cs="Times New Roman"/>
-          <w:sz w:val="24"/>
-          <w:szCs w:val="24"/>
-        </w:rPr>
-        <w:t>pokemon’s</w:t>
-      </w:r>
-      <w:proofErr w:type="spellEnd"/>
-      <w:r>
-        <w:rPr>
-          <w:rFonts w:ascii="Times New Roman" w:hAnsi="Times New Roman" w:cs="Times New Roman"/>
-          <w:sz w:val="24"/>
-          <w:szCs w:val="24"/>
-        </w:rPr>
-        <w:t xml:space="preserve"> individual </w:t>
-      </w:r>
-      <w:proofErr w:type="gramStart"/>
-      <w:r>
-        <w:rPr>
-          <w:rFonts w:ascii="Times New Roman" w:hAnsi="Times New Roman" w:cs="Times New Roman"/>
-          <w:sz w:val="24"/>
-          <w:szCs w:val="24"/>
-        </w:rPr>
-        <w:t>value(</w:t>
-      </w:r>
-      <w:proofErr w:type="gramEnd"/>
-      <w:r>
-        <w:rPr>
-          <w:rFonts w:ascii="Times New Roman" w:hAnsi="Times New Roman" w:cs="Times New Roman"/>
-          <w:sz w:val="24"/>
-          <w:szCs w:val="24"/>
-        </w:rPr>
-        <w:t>IV) and extra stats can be gained through attaining effort values(EV).</w:t>
+        <w:t>These stats are generated based on each pokemon’s individual value(IV) and extra stats can be gained through attaining effort values(EV).</w:t>
       </w:r>
     </w:p>
     <w:tbl>
@@ -2209,7 +1899,6 @@
                 <w:szCs w:val="24"/>
               </w:rPr>
             </w:pPr>
-            <w:proofErr w:type="spellStart"/>
             <w:r>
               <w:rPr>
                 <w:rFonts w:ascii="Times New Roman" w:eastAsia="Times New Roman" w:hAnsi="Times New Roman" w:cs="Times New Roman"/>
@@ -2221,7 +1910,6 @@
               </w:rPr>
               <w:t>Sp.Atk</w:t>
             </w:r>
-            <w:proofErr w:type="spellEnd"/>
           </w:p>
         </w:tc>
         <w:tc>
@@ -2244,7 +1932,6 @@
                 <w:szCs w:val="24"/>
               </w:rPr>
             </w:pPr>
-            <w:proofErr w:type="spellStart"/>
             <w:r>
               <w:rPr>
                 <w:rFonts w:ascii="Times New Roman" w:eastAsia="Times New Roman" w:hAnsi="Times New Roman" w:cs="Times New Roman"/>
@@ -2256,7 +1943,6 @@
               </w:rPr>
               <w:t>Sp.Def</w:t>
             </w:r>
-            <w:proofErr w:type="spellEnd"/>
           </w:p>
         </w:tc>
         <w:tc>
@@ -2353,7 +2039,6 @@
         <w:t xml:space="preserve">Source: </w:t>
       </w:r>
       <w:hyperlink r:id="rId9" w:history="1">
-        <w:proofErr w:type="spellStart"/>
         <w:r>
           <w:rPr>
             <w:rStyle w:val="Hyperlink"/>
@@ -2364,7 +2049,6 @@
           </w:rPr>
           <w:t>Bulbapedia</w:t>
         </w:r>
-        <w:proofErr w:type="spellEnd"/>
       </w:hyperlink>
     </w:p>
     <w:p>
@@ -2431,9 +2115,8 @@
           <w:sz w:val="24"/>
           <w:szCs w:val="24"/>
         </w:rPr>
-        <w:t xml:space="preserve"> Determines the power of physical attacks</w:t>
-      </w:r>
-      <w:proofErr w:type="gramStart"/>
+        <w:t xml:space="preserve"> Determines the power of physical attacks.</w:t>
+      </w:r>
       <w:r>
         <w:rPr>
           <w:rFonts w:ascii="Times New Roman" w:eastAsia="Times New Roman" w:hAnsi="Times New Roman" w:cs="Times New Roman"/>
@@ -2442,9 +2125,12 @@
           <w:sz w:val="24"/>
           <w:szCs w:val="24"/>
         </w:rPr>
-        <w:t>.</w:t>
-      </w:r>
-      <w:r>
+        <w:t>(Bug, Fighting, Flying, Ghost, Ground, Normal, Poison, Rock or Steel-type)</w:t>
+      </w:r>
+    </w:p>
+    <w:p>
+      <w:pPr>
+        <w:spacing w:before="100" w:beforeAutospacing="1" w:after="100" w:afterAutospacing="1" w:line="286" w:lineRule="atLeast"/>
         <w:rPr>
           <w:rFonts w:ascii="Times New Roman" w:eastAsia="Times New Roman" w:hAnsi="Times New Roman" w:cs="Times New Roman"/>
           <w:bCs/>
@@ -2452,18 +2138,37 @@
           <w:sz w:val="24"/>
           <w:szCs w:val="24"/>
         </w:rPr>
-        <w:t>(</w:t>
-      </w:r>
-      <w:proofErr w:type="gramEnd"/>
-      <w:r>
-        <w:rPr>
-          <w:rFonts w:ascii="Times New Roman" w:eastAsia="Times New Roman" w:hAnsi="Times New Roman" w:cs="Times New Roman"/>
+      </w:pPr>
+      <w:r>
+        <w:rPr>
+          <w:rFonts w:ascii="Times New Roman" w:eastAsia="Times New Roman" w:hAnsi="Times New Roman" w:cs="Times New Roman"/>
+          <w:b/>
           <w:bCs/>
           <w:color w:val="000000"/>
           <w:sz w:val="24"/>
           <w:szCs w:val="24"/>
         </w:rPr>
-        <w:t>Bug, Fighting, Flying, Ghost, Ground, Normal, Poison, Rock or Steel-type)</w:t>
+        <w:t>Speed:</w:t>
+      </w:r>
+      <w:r>
+        <w:rPr>
+          <w:rFonts w:ascii="Times New Roman" w:eastAsia="Times New Roman" w:hAnsi="Times New Roman" w:cs="Times New Roman"/>
+          <w:bCs/>
+          <w:color w:val="000000"/>
+          <w:sz w:val="24"/>
+          <w:szCs w:val="24"/>
+        </w:rPr>
+        <w:t xml:space="preserve"> Determines which Pokémon has first attack in battle</w:t>
+      </w:r>
+      <w:r>
+        <w:rPr>
+          <w:rFonts w:ascii="Times New Roman" w:eastAsia="Times New Roman" w:hAnsi="Times New Roman" w:cs="Times New Roman"/>
+          <w:bCs/>
+          <w:color w:val="000000"/>
+          <w:sz w:val="24"/>
+          <w:szCs w:val="24"/>
+        </w:rPr>
+        <w:t>. Some items/moves disregard this stat.</w:t>
       </w:r>
     </w:p>
     <w:p>
@@ -2486,7 +2191,7 @@
           <w:sz w:val="24"/>
           <w:szCs w:val="24"/>
         </w:rPr>
-        <w:t>Speed:</w:t>
+        <w:t>Defense:</w:t>
       </w:r>
       <w:r>
         <w:rPr>
@@ -2496,9 +2201,12 @@
           <w:sz w:val="24"/>
           <w:szCs w:val="24"/>
         </w:rPr>
-        <w:t xml:space="preserve"> Determines which Pokémon has first attack in battle</w:t>
-      </w:r>
-      <w:r>
+        <w:t xml:space="preserve"> Resistance to physical attacks.</w:t>
+      </w:r>
+    </w:p>
+    <w:p>
+      <w:pPr>
+        <w:spacing w:before="100" w:beforeAutospacing="1" w:after="100" w:afterAutospacing="1" w:line="286" w:lineRule="atLeast"/>
         <w:rPr>
           <w:rFonts w:ascii="Times New Roman" w:eastAsia="Times New Roman" w:hAnsi="Times New Roman" w:cs="Times New Roman"/>
           <w:bCs/>
@@ -2506,72 +2214,26 @@
           <w:sz w:val="24"/>
           <w:szCs w:val="24"/>
         </w:rPr>
-        <w:t>. Some items/moves disregard this stat.</w:t>
-      </w:r>
-    </w:p>
-    <w:p>
-      <w:pPr>
-        <w:spacing w:before="100" w:beforeAutospacing="1" w:after="100" w:afterAutospacing="1" w:line="286" w:lineRule="atLeast"/>
-        <w:rPr>
-          <w:rFonts w:ascii="Times New Roman" w:eastAsia="Times New Roman" w:hAnsi="Times New Roman" w:cs="Times New Roman"/>
+      </w:pPr>
+      <w:r>
+        <w:rPr>
+          <w:rFonts w:ascii="Times New Roman" w:eastAsia="Times New Roman" w:hAnsi="Times New Roman" w:cs="Times New Roman"/>
+          <w:b/>
           <w:bCs/>
           <w:color w:val="000000"/>
           <w:sz w:val="24"/>
           <w:szCs w:val="24"/>
         </w:rPr>
-      </w:pPr>
-      <w:r>
-        <w:rPr>
-          <w:rFonts w:ascii="Times New Roman" w:eastAsia="Times New Roman" w:hAnsi="Times New Roman" w:cs="Times New Roman"/>
-          <w:b/>
+        <w:t>Special Attack:</w:t>
+      </w:r>
+      <w:r>
+        <w:rPr>
+          <w:rFonts w:ascii="Times New Roman" w:eastAsia="Times New Roman" w:hAnsi="Times New Roman" w:cs="Times New Roman"/>
           <w:bCs/>
           <w:color w:val="000000"/>
           <w:sz w:val="24"/>
           <w:szCs w:val="24"/>
         </w:rPr>
-        <w:t>Defense:</w:t>
-      </w:r>
-      <w:r>
-        <w:rPr>
-          <w:rFonts w:ascii="Times New Roman" w:eastAsia="Times New Roman" w:hAnsi="Times New Roman" w:cs="Times New Roman"/>
-          <w:bCs/>
-          <w:color w:val="000000"/>
-          <w:sz w:val="24"/>
-          <w:szCs w:val="24"/>
-        </w:rPr>
-        <w:t xml:space="preserve"> Resistance to physical attacks.</w:t>
-      </w:r>
-    </w:p>
-    <w:p>
-      <w:pPr>
-        <w:spacing w:before="100" w:beforeAutospacing="1" w:after="100" w:afterAutospacing="1" w:line="286" w:lineRule="atLeast"/>
-        <w:rPr>
-          <w:rFonts w:ascii="Times New Roman" w:eastAsia="Times New Roman" w:hAnsi="Times New Roman" w:cs="Times New Roman"/>
-          <w:bCs/>
-          <w:color w:val="000000"/>
-          <w:sz w:val="24"/>
-          <w:szCs w:val="24"/>
-        </w:rPr>
-      </w:pPr>
-      <w:r>
-        <w:rPr>
-          <w:rFonts w:ascii="Times New Roman" w:eastAsia="Times New Roman" w:hAnsi="Times New Roman" w:cs="Times New Roman"/>
-          <w:b/>
-          <w:bCs/>
-          <w:color w:val="000000"/>
-          <w:sz w:val="24"/>
-          <w:szCs w:val="24"/>
-        </w:rPr>
-        <w:t>Special Attack:</w:t>
-      </w:r>
-      <w:r>
-        <w:rPr>
-          <w:rFonts w:ascii="Times New Roman" w:eastAsia="Times New Roman" w:hAnsi="Times New Roman" w:cs="Times New Roman"/>
-          <w:bCs/>
-          <w:color w:val="000000"/>
-          <w:sz w:val="24"/>
-          <w:szCs w:val="24"/>
-        </w:rPr>
         <w:t xml:space="preserve"> Increases the power of Special Attacks. (Dark, Dragon, Electric, Fire, Grass, Ice, Psychic, or Water-type)</w:t>
       </w:r>
     </w:p>
@@ -2628,7 +2290,7 @@
           <w:szCs w:val="24"/>
         </w:rPr>
         <w:drawing>
-          <wp:inline distT="0" distB="0" distL="0" distR="0" wp14:anchorId="743705B6" wp14:editId="7DE30389">
+          <wp:inline distT="0" distB="0" distL="0" distR="0" wp14:anchorId="16A23A21" wp14:editId="689CB36A">
             <wp:extent cx="3457575" cy="447675"/>
             <wp:effectExtent l="0" t="0" r="9525" b="9525"/>
             <wp:docPr id="1" name="Picture 1" descr="HP calc.png"/>
@@ -2694,7 +2356,7 @@
           <w:szCs w:val="24"/>
         </w:rPr>
         <w:drawing>
-          <wp:inline distT="0" distB="0" distL="0" distR="0" wp14:anchorId="67E615F3" wp14:editId="00E4F84D">
+          <wp:inline distT="0" distB="0" distL="0" distR="0" wp14:anchorId="5E9BE8E2" wp14:editId="1E421E37">
             <wp:extent cx="3505200" cy="447675"/>
             <wp:effectExtent l="0" t="0" r="0" b="9525"/>
             <wp:docPr id="2" name="Picture 2" descr="Statcalc gen12.png"/>
@@ -2756,29 +2418,7 @@
         <w:rPr>
           <w:color w:val="000000"/>
         </w:rPr>
-        <w:t xml:space="preserve">The stat is rounded down if the result is a decimal. Note that the numerator is multiplied by two compared to this formula before rounding. For example, the quantity (2*base + 2*IV + </w:t>
-      </w:r>
-      <w:proofErr w:type="spellStart"/>
-      <w:proofErr w:type="gramStart"/>
-      <w:r>
-        <w:rPr>
-          <w:color w:val="000000"/>
-        </w:rPr>
-        <w:t>sqrt</w:t>
-      </w:r>
-      <w:proofErr w:type="spellEnd"/>
-      <w:r>
-        <w:rPr>
-          <w:color w:val="000000"/>
-        </w:rPr>
-        <w:t>(</w:t>
-      </w:r>
-      <w:proofErr w:type="gramEnd"/>
-      <w:r>
-        <w:rPr>
-          <w:color w:val="000000"/>
-        </w:rPr>
-        <w:t>EV)/4) is rounded down to the nearest integer before multiplying by level and dividing by 100. This is crucial to calculating the exact stats, as otherwise rounding errors will occur.</w:t>
+        <w:t>The stat is rounded down if the result is a decimal. Note that the numerator is multiplied by two compared to this formula before rounding. For example, the quantity (2*base + 2*IV + sqrt(EV)/4) is rounded down to the nearest integer before multiplying by level and dividing by 100. This is crucial to calculating the exact stats, as otherwise rounding errors will occur.</w:t>
       </w:r>
     </w:p>
     <w:p>
@@ -2847,7 +2487,7 @@
           <w:szCs w:val="24"/>
           <w:shd w:val="clear" w:color="auto" w:fill="FFFFFF"/>
         </w:rPr>
-        <w:t>. HP IV takes the final binary digit of the Attack, Defense, Speed, and Special IVs and places it that</w:t>
+        <w:t>. HP IV takes the final binary digit of the Attack, Defense, Speed, and Special I</w:t>
       </w:r>
       <w:r>
         <w:rPr>
@@ -2857,6 +2497,26 @@
           <w:szCs w:val="24"/>
           <w:shd w:val="clear" w:color="auto" w:fill="FFFFFF"/>
         </w:rPr>
+        <w:t>v</w:t>
+      </w:r>
+      <w:r>
+        <w:rPr>
+          <w:rFonts w:ascii="Times New Roman" w:hAnsi="Times New Roman" w:cs="Times New Roman"/>
+          <w:color w:val="000000"/>
+          <w:sz w:val="24"/>
+          <w:szCs w:val="24"/>
+          <w:shd w:val="clear" w:color="auto" w:fill="FFFFFF"/>
+        </w:rPr>
+        <w:t>s and places it that</w:t>
+      </w:r>
+      <w:r>
+        <w:rPr>
+          <w:rFonts w:ascii="Times New Roman" w:hAnsi="Times New Roman" w:cs="Times New Roman"/>
+          <w:color w:val="000000"/>
+          <w:sz w:val="24"/>
+          <w:szCs w:val="24"/>
+          <w:shd w:val="clear" w:color="auto" w:fill="FFFFFF"/>
+        </w:rPr>
         <w:t xml:space="preserve"> order.</w:t>
       </w:r>
     </w:p>
@@ -2900,7 +2560,27 @@
           <w:szCs w:val="24"/>
           <w:shd w:val="clear" w:color="auto" w:fill="FFFFFF"/>
         </w:rPr>
-        <w:t>EVs behave the same in</w:t>
+        <w:t>E</w:t>
+      </w:r>
+      <w:r>
+        <w:rPr>
+          <w:rFonts w:ascii="Times New Roman" w:hAnsi="Times New Roman" w:cs="Times New Roman"/>
+          <w:color w:val="000000"/>
+          <w:sz w:val="24"/>
+          <w:szCs w:val="24"/>
+          <w:shd w:val="clear" w:color="auto" w:fill="FFFFFF"/>
+        </w:rPr>
+        <w:t>v</w:t>
+      </w:r>
+      <w:r>
+        <w:rPr>
+          <w:rFonts w:ascii="Times New Roman" w:hAnsi="Times New Roman" w:cs="Times New Roman"/>
+          <w:color w:val="000000"/>
+          <w:sz w:val="24"/>
+          <w:szCs w:val="24"/>
+          <w:shd w:val="clear" w:color="auto" w:fill="FFFFFF"/>
+        </w:rPr>
+        <w:t>s behave the same in</w:t>
       </w:r>
       <w:r>
         <w:rPr>
@@ -2992,7 +2672,7 @@
           <w:szCs w:val="24"/>
           <w:shd w:val="clear" w:color="auto" w:fill="FFFFFF"/>
         </w:rPr>
-        <w:t>Both Special Attack and Special Defense share the EV for Special to maintain compatibility. The amount of Special EVs received is equal to the defeated Pokémo</w:t>
+        <w:t>Both Special Attack and Special Defense share the EV for Special to maintain compatibility. The amount of Special E</w:t>
       </w:r>
       <w:r>
         <w:rPr>
@@ -3002,7 +2682,47 @@
           <w:szCs w:val="24"/>
           <w:shd w:val="clear" w:color="auto" w:fill="FFFFFF"/>
         </w:rPr>
-        <w:t>n's Special Attack base stat.</w:t>
+        <w:t>v</w:t>
+      </w:r>
+      <w:r>
+        <w:rPr>
+          <w:rFonts w:ascii="Times New Roman" w:hAnsi="Times New Roman" w:cs="Times New Roman"/>
+          <w:color w:val="000000"/>
+          <w:sz w:val="24"/>
+          <w:szCs w:val="24"/>
+          <w:shd w:val="clear" w:color="auto" w:fill="FFFFFF"/>
+        </w:rPr>
+        <w:t>s received is equal to the defeated Pokémo</w:t>
+      </w:r>
+      <w:r>
+        <w:rPr>
+          <w:rFonts w:ascii="Times New Roman" w:hAnsi="Times New Roman" w:cs="Times New Roman"/>
+          <w:color w:val="000000"/>
+          <w:sz w:val="24"/>
+          <w:szCs w:val="24"/>
+          <w:shd w:val="clear" w:color="auto" w:fill="FFFFFF"/>
+        </w:rPr>
+        <w:t>n</w:t>
+      </w:r>
+      <w:r>
+        <w:rPr>
+          <w:rFonts w:ascii="Times New Roman" w:hAnsi="Times New Roman" w:cs="Times New Roman"/>
+          <w:color w:val="000000"/>
+          <w:sz w:val="24"/>
+          <w:szCs w:val="24"/>
+          <w:shd w:val="clear" w:color="auto" w:fill="FFFFFF"/>
+        </w:rPr>
+        <w:t>’</w:t>
+      </w:r>
+      <w:r>
+        <w:rPr>
+          <w:rFonts w:ascii="Times New Roman" w:hAnsi="Times New Roman" w:cs="Times New Roman"/>
+          <w:color w:val="000000"/>
+          <w:sz w:val="24"/>
+          <w:szCs w:val="24"/>
+          <w:shd w:val="clear" w:color="auto" w:fill="FFFFFF"/>
+        </w:rPr>
+        <w:t>s Special Attack base stat.</w:t>
       </w:r>
       <w:r>
         <w:rPr>
@@ -3047,19 +2767,11 @@
         </w:rPr>
         <w:t> </w:t>
       </w:r>
-      <w:proofErr w:type="spellStart"/>
-      <w:r>
-        <w:rPr>
-          <w:color w:val="000000"/>
-        </w:rPr>
-        <w:t>Pokérus</w:t>
-      </w:r>
-      <w:proofErr w:type="spellEnd"/>
-      <w:r>
-        <w:rPr>
-          <w:color w:val="000000"/>
-        </w:rPr>
-        <w:t>, a rare</w:t>
+      <w:r>
+        <w:rPr>
+          <w:color w:val="000000"/>
+        </w:rPr>
+        <w:t>Pokérus, a rare</w:t>
       </w:r>
       <w:r>
         <w:rPr>
@@ -3106,7 +2818,6 @@
         <w:t xml:space="preserve">This is a table of all </w:t>
       </w:r>
       <w:hyperlink r:id="rId12" w:history="1">
-        <w:proofErr w:type="spellStart"/>
         <w:r>
           <w:rPr>
             <w:rStyle w:val="Hyperlink"/>
@@ -3115,42 +2826,7 @@
             <w:szCs w:val="24"/>
             <w:shd w:val="clear" w:color="auto" w:fill="FFFFFF"/>
           </w:rPr>
-          <w:t>Pokemon</w:t>
-        </w:r>
-        <w:proofErr w:type="spellEnd"/>
-        <w:r>
-          <w:rPr>
-            <w:rStyle w:val="Hyperlink"/>
-            <w:rFonts w:ascii="Times New Roman" w:hAnsi="Times New Roman" w:cs="Times New Roman"/>
-            <w:sz w:val="24"/>
-            <w:szCs w:val="24"/>
-            <w:shd w:val="clear" w:color="auto" w:fill="FFFFFF"/>
-          </w:rPr>
-          <w:t xml:space="preserve"> </w:t>
-        </w:r>
-        <w:proofErr w:type="spellStart"/>
-        <w:proofErr w:type="gramStart"/>
-        <w:r>
-          <w:rPr>
-            <w:rStyle w:val="Hyperlink"/>
-            <w:rFonts w:ascii="Times New Roman" w:hAnsi="Times New Roman" w:cs="Times New Roman"/>
-            <w:sz w:val="24"/>
-            <w:szCs w:val="24"/>
-            <w:shd w:val="clear" w:color="auto" w:fill="FFFFFF"/>
-          </w:rPr>
-          <w:t>ev</w:t>
-        </w:r>
-        <w:proofErr w:type="spellEnd"/>
-        <w:proofErr w:type="gramEnd"/>
-        <w:r>
-          <w:rPr>
-            <w:rStyle w:val="Hyperlink"/>
-            <w:rFonts w:ascii="Times New Roman" w:hAnsi="Times New Roman" w:cs="Times New Roman"/>
-            <w:sz w:val="24"/>
-            <w:szCs w:val="24"/>
-            <w:shd w:val="clear" w:color="auto" w:fill="FFFFFF"/>
-          </w:rPr>
-          <w:t xml:space="preserve"> yields</w:t>
+          <w:t>Pokemon ev yields</w:t>
         </w:r>
       </w:hyperlink>
       <w:r>
@@ -3164,7 +2840,6 @@
         <w:t xml:space="preserve">. </w:t>
       </w:r>
       <w:hyperlink r:id="rId13" w:history="1">
-        <w:proofErr w:type="spellStart"/>
         <w:r>
           <w:rPr>
             <w:rStyle w:val="Hyperlink"/>
@@ -3175,7 +2850,6 @@
           </w:rPr>
           <w:t>Bulbapedia</w:t>
         </w:r>
-        <w:proofErr w:type="spellEnd"/>
       </w:hyperlink>
     </w:p>
     <w:p>
@@ -3783,7 +3457,6 @@
                 <w:szCs w:val="24"/>
               </w:rPr>
             </w:pPr>
-            <w:proofErr w:type="spellStart"/>
             <w:r>
               <w:rPr>
                 <w:rFonts w:ascii="Times New Roman" w:eastAsia="Times New Roman" w:hAnsi="Times New Roman" w:cs="Times New Roman"/>
@@ -3795,7 +3468,6 @@
               </w:rPr>
               <w:t>Mutliplier</w:t>
             </w:r>
-            <w:proofErr w:type="spellEnd"/>
           </w:p>
         </w:tc>
         <w:tc>
@@ -4742,8 +4414,6 @@
         <w:t xml:space="preserve">This table shows the different stages of modifiers. </w:t>
       </w:r>
       <w:hyperlink r:id="rId14" w:history="1">
-        <w:proofErr w:type="spellStart"/>
-        <w:proofErr w:type="gramStart"/>
         <w:r>
           <w:rPr>
             <w:rStyle w:val="Hyperlink"/>
@@ -4753,8 +4423,6 @@
           </w:rPr>
           <w:t>psypoke</w:t>
         </w:r>
-        <w:proofErr w:type="spellEnd"/>
-        <w:proofErr w:type="gramEnd"/>
       </w:hyperlink>
     </w:p>
     <w:p>
@@ -5068,7 +4736,16 @@
                 <w:sz w:val="24"/>
                 <w:szCs w:val="24"/>
               </w:rPr>
-              <w:t>1/4 (25%)</w:t>
+              <w:t>¼</w:t>
+            </w:r>
+            <w:r>
+              <w:rPr>
+                <w:rFonts w:ascii="Times New Roman" w:eastAsia="Times New Roman" w:hAnsi="Times New Roman" w:cs="Times New Roman"/>
+                <w:color w:val="000000"/>
+                <w:sz w:val="24"/>
+                <w:szCs w:val="24"/>
+              </w:rPr>
+              <w:t xml:space="preserve"> (25%)</w:t>
             </w:r>
           </w:p>
         </w:tc>
@@ -5192,7 +4869,16 @@
                 <w:sz w:val="24"/>
                 <w:szCs w:val="24"/>
               </w:rPr>
-              <w:t>1/2 (50%)</w:t>
+              <w:t>½</w:t>
+            </w:r>
+            <w:r>
+              <w:rPr>
+                <w:rFonts w:ascii="Times New Roman" w:eastAsia="Times New Roman" w:hAnsi="Times New Roman" w:cs="Times New Roman"/>
+                <w:color w:val="000000"/>
+                <w:sz w:val="24"/>
+                <w:szCs w:val="24"/>
+              </w:rPr>
+              <w:t xml:space="preserve"> (50%)</w:t>
             </w:r>
           </w:p>
         </w:tc>
@@ -5423,7 +5109,6 @@
         </w:rPr>
         <w:t xml:space="preserve">. </w:t>
       </w:r>
-      <w:proofErr w:type="gramStart"/>
       <w:r>
         <w:rPr>
           <w:rFonts w:ascii="Times New Roman" w:hAnsi="Times New Roman" w:cs="Times New Roman"/>
@@ -5432,9 +5117,8 @@
           <w:szCs w:val="24"/>
           <w:shd w:val="clear" w:color="auto" w:fill="FFFFFF"/>
         </w:rPr>
-        <w:t>using</w:t>
-      </w:r>
-      <w:proofErr w:type="gramEnd"/>
+        <w:t>U</w:t>
+      </w:r>
       <w:r>
         <w:rPr>
           <w:rFonts w:ascii="Times New Roman" w:hAnsi="Times New Roman" w:cs="Times New Roman"/>
@@ -5443,7 +5127,7 @@
           <w:szCs w:val="24"/>
           <w:shd w:val="clear" w:color="auto" w:fill="FFFFFF"/>
         </w:rPr>
-        <w:t xml:space="preserve"> a</w:t>
+        <w:t>sing a</w:t>
       </w:r>
       <w:r>
         <w:rPr>
@@ -5988,23 +5672,13 @@
         </w:rPr>
         <w:t xml:space="preserve"> </w:t>
       </w:r>
-      <w:proofErr w:type="spellStart"/>
-      <w:r>
-        <w:rPr>
-          <w:rFonts w:ascii="Times New Roman" w:hAnsi="Times New Roman" w:cs="Times New Roman"/>
-          <w:sz w:val="24"/>
-          <w:szCs w:val="24"/>
-        </w:rPr>
-        <w:t>Pokemon</w:t>
-      </w:r>
-      <w:proofErr w:type="spellEnd"/>
-      <w:r>
-        <w:rPr>
-          <w:rFonts w:ascii="Times New Roman" w:hAnsi="Times New Roman" w:cs="Times New Roman"/>
-          <w:sz w:val="24"/>
-          <w:szCs w:val="24"/>
-        </w:rPr>
-        <w:t xml:space="preserve"> level by attaining enough </w:t>
+      <w:r>
+        <w:rPr>
+          <w:rFonts w:ascii="Times New Roman" w:hAnsi="Times New Roman" w:cs="Times New Roman"/>
+          <w:sz w:val="24"/>
+          <w:szCs w:val="24"/>
+        </w:rPr>
+        <w:t xml:space="preserve">Pokemon level by attaining enough </w:t>
       </w:r>
       <w:r>
         <w:rPr>
@@ -6021,25 +5695,7 @@
           <w:sz w:val="24"/>
           <w:szCs w:val="24"/>
         </w:rPr>
-        <w:t xml:space="preserve">Each </w:t>
-      </w:r>
-      <w:proofErr w:type="gramStart"/>
-      <w:r>
-        <w:rPr>
-          <w:rFonts w:ascii="Times New Roman" w:hAnsi="Times New Roman" w:cs="Times New Roman"/>
-          <w:sz w:val="24"/>
-          <w:szCs w:val="24"/>
-        </w:rPr>
-        <w:t>level(</w:t>
-      </w:r>
-      <w:proofErr w:type="gramEnd"/>
-      <w:r>
-        <w:rPr>
-          <w:rFonts w:ascii="Times New Roman" w:hAnsi="Times New Roman" w:cs="Times New Roman"/>
-          <w:sz w:val="24"/>
-          <w:szCs w:val="24"/>
-        </w:rPr>
-        <w:t xml:space="preserve">1-100) has </w:t>
+        <w:t xml:space="preserve">Each level(1-100) has </w:t>
       </w:r>
       <w:r>
         <w:rPr>
@@ -6074,61 +5730,7 @@
           <w:sz w:val="24"/>
           <w:szCs w:val="24"/>
         </w:rPr>
-        <w:t xml:space="preserve"> </w:t>
-      </w:r>
-      <w:proofErr w:type="spellStart"/>
-      <w:r>
-        <w:rPr>
-          <w:rFonts w:ascii="Times New Roman" w:hAnsi="Times New Roman" w:cs="Times New Roman"/>
-          <w:sz w:val="24"/>
-          <w:szCs w:val="24"/>
-        </w:rPr>
-        <w:t>Pokemon</w:t>
-      </w:r>
-      <w:proofErr w:type="spellEnd"/>
-      <w:r>
-        <w:rPr>
-          <w:rFonts w:ascii="Times New Roman" w:hAnsi="Times New Roman" w:cs="Times New Roman"/>
-          <w:sz w:val="24"/>
-          <w:szCs w:val="24"/>
-        </w:rPr>
-        <w:t xml:space="preserve"> evolve into different species at certain levels. This change increases base stats, allows learning of different moves, and sometimes changes the </w:t>
-      </w:r>
-      <w:proofErr w:type="spellStart"/>
-      <w:r>
-        <w:rPr>
-          <w:rFonts w:ascii="Times New Roman" w:hAnsi="Times New Roman" w:cs="Times New Roman"/>
-          <w:sz w:val="24"/>
-          <w:szCs w:val="24"/>
-        </w:rPr>
-        <w:t>Pokemon’s</w:t>
-      </w:r>
-      <w:proofErr w:type="spellEnd"/>
-      <w:r>
-        <w:rPr>
-          <w:rFonts w:ascii="Times New Roman" w:hAnsi="Times New Roman" w:cs="Times New Roman"/>
-          <w:sz w:val="24"/>
-          <w:szCs w:val="24"/>
-        </w:rPr>
-        <w:t xml:space="preserve"> type. Most </w:t>
-      </w:r>
-      <w:proofErr w:type="spellStart"/>
-      <w:r>
-        <w:rPr>
-          <w:rFonts w:ascii="Times New Roman" w:hAnsi="Times New Roman" w:cs="Times New Roman"/>
-          <w:sz w:val="24"/>
-          <w:szCs w:val="24"/>
-        </w:rPr>
-        <w:t>pokemon</w:t>
-      </w:r>
-      <w:proofErr w:type="spellEnd"/>
-      <w:r>
-        <w:rPr>
-          <w:rFonts w:ascii="Times New Roman" w:hAnsi="Times New Roman" w:cs="Times New Roman"/>
-          <w:sz w:val="24"/>
-          <w:szCs w:val="24"/>
-        </w:rPr>
-        <w:t xml:space="preserve"> evolve once, some evolve twice, and some don’t evolve at all.</w:t>
+        <w:t xml:space="preserve"> Pokemon evolve into different species at certain levels. This change increases base stats, allows learning of different moves, and sometimes changes the Pokemon’s type. Most pokemon evolve once, some evolve twice, and some don’t evolve at all.</w:t>
       </w:r>
     </w:p>
     <w:p>
@@ -6206,23 +5808,21 @@
           <w:color w:val="000000"/>
           <w:shd w:val="clear" w:color="auto" w:fill="FFFFFF"/>
         </w:rPr>
-        <w:t>The amount of experience gained in battle depends on the level and species of the defeated Pokémon in battle. The higher the defeated Pokémon's level is</w:t>
-      </w:r>
-      <w:proofErr w:type="gramStart"/>
+        <w:t>The amount of experience gained in battle depends on the level and species of the defeated Pokémon in battle. The higher the defeated Pokémon</w:t>
+      </w:r>
       <w:r>
         <w:rPr>
           <w:color w:val="000000"/>
           <w:shd w:val="clear" w:color="auto" w:fill="FFFFFF"/>
         </w:rPr>
-        <w:t>,</w:t>
-      </w:r>
-      <w:proofErr w:type="gramEnd"/>
+        <w:t>’</w:t>
+      </w:r>
       <w:r>
         <w:rPr>
           <w:color w:val="000000"/>
           <w:shd w:val="clear" w:color="auto" w:fill="FFFFFF"/>
         </w:rPr>
-        <w:t xml:space="preserve"> the more experience points it yields.</w:t>
+        <w:t>s level is, the more experience points it yields.</w:t>
       </w:r>
       <w:r>
         <w:rPr>
@@ -6328,35 +5928,7 @@
         <w:rPr>
           <w:color w:val="000000"/>
         </w:rPr>
-        <w:t xml:space="preserve">Gain more </w:t>
-      </w:r>
-      <w:proofErr w:type="spellStart"/>
-      <w:r>
-        <w:rPr>
-          <w:color w:val="000000"/>
-        </w:rPr>
-        <w:t>exp</w:t>
-      </w:r>
-      <w:proofErr w:type="spellEnd"/>
-      <w:r>
-        <w:rPr>
-          <w:color w:val="000000"/>
-        </w:rPr>
-        <w:t xml:space="preserve">, </w:t>
-      </w:r>
-      <w:proofErr w:type="gramStart"/>
-      <w:r>
-        <w:rPr>
-          <w:color w:val="000000"/>
-        </w:rPr>
-        <w:t>If</w:t>
-      </w:r>
-      <w:proofErr w:type="gramEnd"/>
-      <w:r>
-        <w:rPr>
-          <w:color w:val="000000"/>
-        </w:rPr>
-        <w:t xml:space="preserve"> the player is in a Trainer battle.</w:t>
+        <w:t>Gain more exp, If the player is in a Trainer battle.</w:t>
       </w:r>
     </w:p>
     <w:p>
@@ -6545,7 +6117,7 @@
           <w:szCs w:val="24"/>
         </w:rPr>
         <w:drawing>
-          <wp:inline distT="0" distB="0" distL="0" distR="0" wp14:anchorId="6B166076" wp14:editId="547F7B70">
+          <wp:inline distT="0" distB="0" distL="0" distR="0" wp14:anchorId="698DDDF9" wp14:editId="028989EE">
             <wp:extent cx="1276350" cy="542925"/>
             <wp:effectExtent l="0" t="0" r="0" b="9525"/>
             <wp:docPr id="5" name="Picture 5" descr="http://cdn.bulbagarden.net/upload/0/0e/Expcalc_fast.png"/>
@@ -6646,7 +6218,31 @@
         <w:rPr>
           <w:color w:val="000000"/>
         </w:rPr>
-        <w:t>. This group is also often called "cubic", due to its function being a simple cube of the level.</w:t>
+        <w:t xml:space="preserve">. This group is also often called </w:t>
+      </w:r>
+      <w:r>
+        <w:rPr>
+          <w:color w:val="000000"/>
+        </w:rPr>
+        <w:t>“</w:t>
+      </w:r>
+      <w:r>
+        <w:rPr>
+          <w:color w:val="000000"/>
+        </w:rPr>
+        <w:t>cubic</w:t>
+      </w:r>
+      <w:r>
+        <w:rPr>
+          <w:color w:val="000000"/>
+        </w:rPr>
+        <w:t>”</w:t>
+      </w:r>
+      <w:r>
+        <w:rPr>
+          <w:color w:val="000000"/>
+        </w:rPr>
+        <w:t>, due to its function being a simple cube of the level.</w:t>
       </w:r>
     </w:p>
     <w:p>
@@ -6748,7 +6344,7 @@
           <w:szCs w:val="24"/>
         </w:rPr>
         <w:drawing>
-          <wp:inline distT="0" distB="0" distL="0" distR="0" wp14:anchorId="1E44AAFB" wp14:editId="4B6020D2">
+          <wp:inline distT="0" distB="0" distL="0" distR="0" wp14:anchorId="717D1539" wp14:editId="66A41A87">
             <wp:extent cx="1114425" cy="219075"/>
             <wp:effectExtent l="0" t="0" r="9525" b="9525"/>
             <wp:docPr id="6" name="Picture 6" descr="http://cdn.bulbagarden.net/upload/0/01/Expcalc_mfast.png"/>
@@ -6846,21 +6442,12 @@
         <w:t> </w:t>
       </w:r>
       <w:hyperlink r:id="rId29" w:tooltip="Starter Pokémon" w:history="1">
-        <w:proofErr w:type="gramStart"/>
         <w:r>
           <w:rPr>
             <w:rStyle w:val="Hyperlink"/>
             <w:color w:val="5A3696"/>
           </w:rPr>
-          <w:t>starter</w:t>
-        </w:r>
-        <w:proofErr w:type="gramEnd"/>
-        <w:r>
-          <w:rPr>
-            <w:rStyle w:val="Hyperlink"/>
-            <w:color w:val="5A3696"/>
-          </w:rPr>
-          <w:t xml:space="preserve"> Pokémon</w:t>
+          <w:t>starter Pokémon</w:t>
         </w:r>
       </w:hyperlink>
       <w:r>
@@ -6932,7 +6519,7 @@
           <w:noProof/>
         </w:rPr>
         <w:drawing>
-          <wp:inline distT="0" distB="0" distL="0" distR="0" wp14:anchorId="70424B19" wp14:editId="3A47DEBD">
+          <wp:inline distT="0" distB="0" distL="0" distR="0" wp14:anchorId="409A9053" wp14:editId="049F8D7B">
             <wp:extent cx="3409950" cy="304800"/>
             <wp:effectExtent l="0" t="0" r="0" b="0"/>
             <wp:docPr id="7" name="Picture 7" descr="http://cdn.bulbagarden.net/upload/8/89/Expcalc_mslow.png"/>
@@ -7096,23 +6683,7 @@
             <w:rStyle w:val="Hyperlink"/>
             <w:color w:val="5A3696"/>
           </w:rPr>
-          <w:t xml:space="preserve">Pokémon in the </w:t>
-        </w:r>
-        <w:proofErr w:type="gramStart"/>
-        <w:r>
-          <w:rPr>
-            <w:rStyle w:val="Hyperlink"/>
-            <w:color w:val="5A3696"/>
-          </w:rPr>
-          <w:t>Slow</w:t>
-        </w:r>
-        <w:proofErr w:type="gramEnd"/>
-        <w:r>
-          <w:rPr>
-            <w:rStyle w:val="Hyperlink"/>
-            <w:color w:val="5A3696"/>
-          </w:rPr>
-          <w:t xml:space="preserve"> experience group</w:t>
+          <w:t>Pokémon in the Slow experience group</w:t>
         </w:r>
       </w:hyperlink>
       <w:r>
@@ -7140,7 +6711,7 @@
           <w:noProof/>
         </w:rPr>
         <w:drawing>
-          <wp:inline distT="0" distB="0" distL="0" distR="0" wp14:anchorId="7238DEA3" wp14:editId="0AC1F53A">
+          <wp:inline distT="0" distB="0" distL="0" distR="0" wp14:anchorId="78036C8A" wp14:editId="3667E790">
             <wp:extent cx="1276350" cy="542925"/>
             <wp:effectExtent l="0" t="0" r="0" b="9525"/>
             <wp:docPr id="8" name="Picture 8" descr="http://cdn.bulbagarden.net/upload/4/48/Expcalc_slow.png"/>
@@ -7230,23 +6801,13 @@
           <w:szCs w:val="24"/>
         </w:rPr>
       </w:pPr>
-      <w:proofErr w:type="spellStart"/>
-      <w:r>
-        <w:rPr>
-          <w:rFonts w:ascii="Times New Roman" w:hAnsi="Times New Roman" w:cs="Times New Roman"/>
-          <w:sz w:val="24"/>
-          <w:szCs w:val="24"/>
-        </w:rPr>
-        <w:t>Pokemon</w:t>
-      </w:r>
-      <w:proofErr w:type="spellEnd"/>
-      <w:r>
-        <w:rPr>
-          <w:rFonts w:ascii="Times New Roman" w:hAnsi="Times New Roman" w:cs="Times New Roman"/>
-          <w:sz w:val="24"/>
-          <w:szCs w:val="24"/>
-        </w:rPr>
-        <w:t xml:space="preserve"> in/out of battle are portrayed as 16x16 sprites.</w:t>
+      <w:r>
+        <w:rPr>
+          <w:rFonts w:ascii="Times New Roman" w:hAnsi="Times New Roman" w:cs="Times New Roman"/>
+          <w:sz w:val="24"/>
+          <w:szCs w:val="24"/>
+        </w:rPr>
+        <w:t>Pokemon in/out of battle are portrayed as 16x16 sprites.</w:t>
       </w:r>
       <w:r>
         <w:rPr>
@@ -7281,25 +6842,7 @@
           <w:szCs w:val="24"/>
         </w:rPr>
         <w:tab/>
-        <w:t>-happiness/breeding/</w:t>
-      </w:r>
-      <w:proofErr w:type="gramStart"/>
-      <w:r>
-        <w:rPr>
-          <w:rFonts w:ascii="Times New Roman" w:hAnsi="Times New Roman" w:cs="Times New Roman"/>
-          <w:sz w:val="24"/>
-          <w:szCs w:val="24"/>
-        </w:rPr>
-        <w:t>daycare(</w:t>
-      </w:r>
-      <w:proofErr w:type="gramEnd"/>
-      <w:r>
-        <w:rPr>
-          <w:rFonts w:ascii="Times New Roman" w:hAnsi="Times New Roman" w:cs="Times New Roman"/>
-          <w:sz w:val="24"/>
-          <w:szCs w:val="24"/>
-        </w:rPr>
-        <w:t>not yet implemented)</w:t>
+        <w:t>-happiness/breeding/daycare(not yet implemented)</w:t>
       </w:r>
     </w:p>
     <w:p>
@@ -7491,7 +7034,7 @@
           <w:szCs w:val="24"/>
         </w:rPr>
         <w:drawing>
-          <wp:inline distT="0" distB="0" distL="0" distR="0" wp14:anchorId="4DE955A9" wp14:editId="0B8818F4">
+          <wp:inline distT="0" distB="0" distL="0" distR="0" wp14:anchorId="4B2B5BB3" wp14:editId="5969BA71">
             <wp:extent cx="5943600" cy="6271752"/>
             <wp:effectExtent l="0" t="0" r="0" b="0"/>
             <wp:docPr id="3" name="Picture 3" descr="http://img.pokemondb.net/images/typechart-gen2345.png"/>
@@ -7548,45 +7091,15 @@
           <w:szCs w:val="24"/>
         </w:rPr>
       </w:pPr>
-      <w:proofErr w:type="gramStart"/>
-      <w:r>
-        <w:rPr>
-          <w:rFonts w:ascii="Times New Roman" w:hAnsi="Times New Roman" w:cs="Times New Roman"/>
-          <w:sz w:val="24"/>
-          <w:szCs w:val="24"/>
-        </w:rPr>
-        <w:t xml:space="preserve">Type Chart displaying Gen2-5 </w:t>
-      </w:r>
-      <w:proofErr w:type="spellStart"/>
-      <w:r>
-        <w:rPr>
-          <w:rFonts w:ascii="Times New Roman" w:hAnsi="Times New Roman" w:cs="Times New Roman"/>
-          <w:sz w:val="24"/>
-          <w:szCs w:val="24"/>
-        </w:rPr>
-        <w:t>Pokemon</w:t>
-      </w:r>
-      <w:proofErr w:type="spellEnd"/>
-      <w:r>
-        <w:rPr>
-          <w:rFonts w:ascii="Times New Roman" w:hAnsi="Times New Roman" w:cs="Times New Roman"/>
-          <w:sz w:val="24"/>
-          <w:szCs w:val="24"/>
-        </w:rPr>
-        <w:t xml:space="preserve"> type strengths/weaknesses.</w:t>
-      </w:r>
-      <w:proofErr w:type="gramEnd"/>
-      <w:r>
-        <w:rPr>
-          <w:rFonts w:ascii="Times New Roman" w:hAnsi="Times New Roman" w:cs="Times New Roman"/>
-          <w:sz w:val="24"/>
-          <w:szCs w:val="24"/>
-        </w:rPr>
-        <w:t xml:space="preserve"> </w:t>
+      <w:r>
+        <w:rPr>
+          <w:rFonts w:ascii="Times New Roman" w:hAnsi="Times New Roman" w:cs="Times New Roman"/>
+          <w:sz w:val="24"/>
+          <w:szCs w:val="24"/>
+        </w:rPr>
+        <w:t xml:space="preserve">Type Chart displaying Gen2-5 Pokemon type strengths/weaknesses. </w:t>
       </w:r>
       <w:hyperlink r:id="rId37" w:history="1">
-        <w:proofErr w:type="spellStart"/>
-        <w:proofErr w:type="gramStart"/>
         <w:r>
           <w:rPr>
             <w:rStyle w:val="Hyperlink"/>
@@ -7596,8 +7109,6 @@
           </w:rPr>
           <w:t>pokemondb</w:t>
         </w:r>
-        <w:proofErr w:type="spellEnd"/>
-        <w:proofErr w:type="gramEnd"/>
       </w:hyperlink>
     </w:p>
     <w:p>
@@ -7745,25 +7256,7 @@
           <w:szCs w:val="24"/>
         </w:rPr>
         <w:tab/>
-        <w:t xml:space="preserve">-berries, </w:t>
-      </w:r>
-      <w:proofErr w:type="spellStart"/>
-      <w:r>
-        <w:rPr>
-          <w:rFonts w:ascii="Times New Roman" w:hAnsi="Times New Roman" w:cs="Times New Roman"/>
-          <w:sz w:val="24"/>
-          <w:szCs w:val="24"/>
-        </w:rPr>
-        <w:t>pokeballs</w:t>
-      </w:r>
-      <w:proofErr w:type="spellEnd"/>
-      <w:r>
-        <w:rPr>
-          <w:rFonts w:ascii="Times New Roman" w:hAnsi="Times New Roman" w:cs="Times New Roman"/>
-          <w:sz w:val="24"/>
-          <w:szCs w:val="24"/>
-        </w:rPr>
-        <w:t>, fishing rod, bike, running shoes</w:t>
+        <w:t>-berries, pokeballs, fishing rod, bike, running shoes</w:t>
       </w:r>
     </w:p>
     <w:p>
@@ -7890,18 +7383,309 @@
         <w:spacing w:after="0" w:line="240" w:lineRule="auto"/>
         <w:rPr>
           <w:rFonts w:ascii="Times New Roman" w:eastAsia="Times New Roman" w:hAnsi="Times New Roman" w:cs="Times New Roman"/>
-          <w:sz w:val="24"/>
-          <w:szCs w:val="24"/>
-        </w:rPr>
-      </w:pPr>
-      <w:r>
-        <w:rPr>
-          <w:rFonts w:ascii="Arial" w:eastAsia="Times New Roman" w:hAnsi="Arial" w:cs="Arial"/>
           <w:color w:val="000000"/>
           <w:sz w:val="24"/>
           <w:szCs w:val="24"/>
           <w:u w:val="single"/>
         </w:rPr>
+      </w:pPr>
+    </w:p>
+    <w:p>
+      <w:pPr>
+        <w:spacing w:after="0" w:line="240" w:lineRule="auto"/>
+        <w:rPr>
+          <w:rFonts w:ascii="Times New Roman" w:eastAsia="Times New Roman" w:hAnsi="Times New Roman" w:cs="Times New Roman"/>
+          <w:color w:val="000000"/>
+          <w:sz w:val="24"/>
+          <w:szCs w:val="24"/>
+          <w:u w:val="single"/>
+        </w:rPr>
+      </w:pPr>
+    </w:p>
+    <w:p>
+      <w:pPr>
+        <w:spacing w:after="0" w:line="240" w:lineRule="auto"/>
+        <w:rPr>
+          <w:rFonts w:ascii="Times New Roman" w:eastAsia="Times New Roman" w:hAnsi="Times New Roman" w:cs="Times New Roman"/>
+          <w:color w:val="000000"/>
+          <w:sz w:val="24"/>
+          <w:szCs w:val="24"/>
+          <w:u w:val="single"/>
+        </w:rPr>
+      </w:pPr>
+    </w:p>
+    <w:p>
+      <w:pPr>
+        <w:spacing w:after="0" w:line="240" w:lineRule="auto"/>
+        <w:rPr>
+          <w:rFonts w:ascii="Times New Roman" w:eastAsia="Times New Roman" w:hAnsi="Times New Roman" w:cs="Times New Roman"/>
+          <w:color w:val="000000"/>
+          <w:sz w:val="24"/>
+          <w:szCs w:val="24"/>
+          <w:u w:val="single"/>
+        </w:rPr>
+      </w:pPr>
+    </w:p>
+    <w:p>
+      <w:pPr>
+        <w:spacing w:after="0" w:line="240" w:lineRule="auto"/>
+        <w:rPr>
+          <w:rFonts w:ascii="Times New Roman" w:eastAsia="Times New Roman" w:hAnsi="Times New Roman" w:cs="Times New Roman"/>
+          <w:color w:val="000000"/>
+          <w:sz w:val="24"/>
+          <w:szCs w:val="24"/>
+          <w:u w:val="single"/>
+        </w:rPr>
+      </w:pPr>
+    </w:p>
+    <w:p>
+      <w:pPr>
+        <w:spacing w:after="0" w:line="240" w:lineRule="auto"/>
+        <w:rPr>
+          <w:rFonts w:ascii="Times New Roman" w:eastAsia="Times New Roman" w:hAnsi="Times New Roman" w:cs="Times New Roman"/>
+          <w:color w:val="000000"/>
+          <w:sz w:val="24"/>
+          <w:szCs w:val="24"/>
+          <w:u w:val="single"/>
+        </w:rPr>
+      </w:pPr>
+    </w:p>
+    <w:p>
+      <w:pPr>
+        <w:spacing w:after="0" w:line="240" w:lineRule="auto"/>
+        <w:rPr>
+          <w:rFonts w:ascii="Times New Roman" w:eastAsia="Times New Roman" w:hAnsi="Times New Roman" w:cs="Times New Roman"/>
+          <w:color w:val="000000"/>
+          <w:sz w:val="24"/>
+          <w:szCs w:val="24"/>
+          <w:u w:val="single"/>
+        </w:rPr>
+      </w:pPr>
+    </w:p>
+    <w:p>
+      <w:pPr>
+        <w:spacing w:after="0" w:line="240" w:lineRule="auto"/>
+        <w:rPr>
+          <w:rFonts w:ascii="Times New Roman" w:eastAsia="Times New Roman" w:hAnsi="Times New Roman" w:cs="Times New Roman"/>
+          <w:color w:val="000000"/>
+          <w:sz w:val="24"/>
+          <w:szCs w:val="24"/>
+          <w:u w:val="single"/>
+        </w:rPr>
+      </w:pPr>
+    </w:p>
+    <w:p>
+      <w:pPr>
+        <w:spacing w:after="0" w:line="240" w:lineRule="auto"/>
+        <w:rPr>
+          <w:rFonts w:ascii="Times New Roman" w:eastAsia="Times New Roman" w:hAnsi="Times New Roman" w:cs="Times New Roman"/>
+          <w:color w:val="000000"/>
+          <w:sz w:val="24"/>
+          <w:szCs w:val="24"/>
+          <w:u w:val="single"/>
+        </w:rPr>
+      </w:pPr>
+    </w:p>
+    <w:p>
+      <w:pPr>
+        <w:spacing w:after="0" w:line="240" w:lineRule="auto"/>
+        <w:rPr>
+          <w:rFonts w:ascii="Times New Roman" w:eastAsia="Times New Roman" w:hAnsi="Times New Roman" w:cs="Times New Roman"/>
+          <w:color w:val="000000"/>
+          <w:sz w:val="24"/>
+          <w:szCs w:val="24"/>
+          <w:u w:val="single"/>
+        </w:rPr>
+      </w:pPr>
+    </w:p>
+    <w:p>
+      <w:pPr>
+        <w:spacing w:after="0" w:line="240" w:lineRule="auto"/>
+        <w:rPr>
+          <w:rFonts w:ascii="Times New Roman" w:eastAsia="Times New Roman" w:hAnsi="Times New Roman" w:cs="Times New Roman"/>
+          <w:color w:val="000000"/>
+          <w:sz w:val="24"/>
+          <w:szCs w:val="24"/>
+          <w:u w:val="single"/>
+        </w:rPr>
+      </w:pPr>
+    </w:p>
+    <w:p>
+      <w:pPr>
+        <w:spacing w:after="0" w:line="240" w:lineRule="auto"/>
+        <w:rPr>
+          <w:rFonts w:ascii="Times New Roman" w:eastAsia="Times New Roman" w:hAnsi="Times New Roman" w:cs="Times New Roman"/>
+          <w:color w:val="000000"/>
+          <w:sz w:val="24"/>
+          <w:szCs w:val="24"/>
+          <w:u w:val="single"/>
+        </w:rPr>
+      </w:pPr>
+    </w:p>
+    <w:p>
+      <w:pPr>
+        <w:spacing w:after="0" w:line="240" w:lineRule="auto"/>
+        <w:rPr>
+          <w:rFonts w:ascii="Times New Roman" w:eastAsia="Times New Roman" w:hAnsi="Times New Roman" w:cs="Times New Roman"/>
+          <w:color w:val="000000"/>
+          <w:sz w:val="24"/>
+          <w:szCs w:val="24"/>
+          <w:u w:val="single"/>
+        </w:rPr>
+      </w:pPr>
+    </w:p>
+    <w:p>
+      <w:pPr>
+        <w:spacing w:after="0" w:line="240" w:lineRule="auto"/>
+        <w:rPr>
+          <w:rFonts w:ascii="Times New Roman" w:eastAsia="Times New Roman" w:hAnsi="Times New Roman" w:cs="Times New Roman"/>
+          <w:color w:val="000000"/>
+          <w:sz w:val="24"/>
+          <w:szCs w:val="24"/>
+          <w:u w:val="single"/>
+        </w:rPr>
+      </w:pPr>
+    </w:p>
+    <w:p>
+      <w:pPr>
+        <w:spacing w:after="0" w:line="240" w:lineRule="auto"/>
+        <w:rPr>
+          <w:rFonts w:ascii="Times New Roman" w:eastAsia="Times New Roman" w:hAnsi="Times New Roman" w:cs="Times New Roman"/>
+          <w:color w:val="000000"/>
+          <w:sz w:val="24"/>
+          <w:szCs w:val="24"/>
+          <w:u w:val="single"/>
+        </w:rPr>
+      </w:pPr>
+    </w:p>
+    <w:p>
+      <w:pPr>
+        <w:spacing w:after="0" w:line="240" w:lineRule="auto"/>
+        <w:rPr>
+          <w:rFonts w:ascii="Times New Roman" w:eastAsia="Times New Roman" w:hAnsi="Times New Roman" w:cs="Times New Roman"/>
+          <w:color w:val="000000"/>
+          <w:sz w:val="24"/>
+          <w:szCs w:val="24"/>
+          <w:u w:val="single"/>
+        </w:rPr>
+      </w:pPr>
+    </w:p>
+    <w:p>
+      <w:pPr>
+        <w:spacing w:after="0" w:line="240" w:lineRule="auto"/>
+        <w:rPr>
+          <w:rFonts w:ascii="Times New Roman" w:eastAsia="Times New Roman" w:hAnsi="Times New Roman" w:cs="Times New Roman"/>
+          <w:color w:val="000000"/>
+          <w:sz w:val="24"/>
+          <w:szCs w:val="24"/>
+          <w:u w:val="single"/>
+        </w:rPr>
+      </w:pPr>
+    </w:p>
+    <w:p>
+      <w:pPr>
+        <w:spacing w:after="0" w:line="240" w:lineRule="auto"/>
+        <w:rPr>
+          <w:rFonts w:ascii="Times New Roman" w:eastAsia="Times New Roman" w:hAnsi="Times New Roman" w:cs="Times New Roman"/>
+          <w:color w:val="000000"/>
+          <w:sz w:val="24"/>
+          <w:szCs w:val="24"/>
+          <w:u w:val="single"/>
+        </w:rPr>
+      </w:pPr>
+    </w:p>
+    <w:p>
+      <w:pPr>
+        <w:spacing w:after="0" w:line="240" w:lineRule="auto"/>
+        <w:rPr>
+          <w:rFonts w:ascii="Times New Roman" w:eastAsia="Times New Roman" w:hAnsi="Times New Roman" w:cs="Times New Roman"/>
+          <w:color w:val="000000"/>
+          <w:sz w:val="24"/>
+          <w:szCs w:val="24"/>
+          <w:u w:val="single"/>
+        </w:rPr>
+      </w:pPr>
+    </w:p>
+    <w:p>
+      <w:pPr>
+        <w:spacing w:after="0" w:line="240" w:lineRule="auto"/>
+        <w:rPr>
+          <w:rFonts w:ascii="Times New Roman" w:eastAsia="Times New Roman" w:hAnsi="Times New Roman" w:cs="Times New Roman"/>
+          <w:color w:val="000000"/>
+          <w:sz w:val="24"/>
+          <w:szCs w:val="24"/>
+          <w:u w:val="single"/>
+        </w:rPr>
+      </w:pPr>
+    </w:p>
+    <w:p>
+      <w:pPr>
+        <w:spacing w:after="0" w:line="240" w:lineRule="auto"/>
+        <w:rPr>
+          <w:rFonts w:ascii="Times New Roman" w:eastAsia="Times New Roman" w:hAnsi="Times New Roman" w:cs="Times New Roman"/>
+          <w:color w:val="000000"/>
+          <w:sz w:val="24"/>
+          <w:szCs w:val="24"/>
+          <w:u w:val="single"/>
+        </w:rPr>
+      </w:pPr>
+    </w:p>
+    <w:p>
+      <w:pPr>
+        <w:spacing w:after="0" w:line="240" w:lineRule="auto"/>
+        <w:rPr>
+          <w:rFonts w:ascii="Times New Roman" w:eastAsia="Times New Roman" w:hAnsi="Times New Roman" w:cs="Times New Roman"/>
+          <w:color w:val="000000"/>
+          <w:sz w:val="24"/>
+          <w:szCs w:val="24"/>
+          <w:u w:val="single"/>
+        </w:rPr>
+      </w:pPr>
+    </w:p>
+    <w:p>
+      <w:pPr>
+        <w:spacing w:after="0" w:line="240" w:lineRule="auto"/>
+        <w:rPr>
+          <w:rFonts w:ascii="Times New Roman" w:eastAsia="Times New Roman" w:hAnsi="Times New Roman" w:cs="Times New Roman"/>
+          <w:color w:val="000000"/>
+          <w:sz w:val="24"/>
+          <w:szCs w:val="24"/>
+          <w:u w:val="single"/>
+        </w:rPr>
+      </w:pPr>
+    </w:p>
+    <w:p>
+      <w:pPr>
+        <w:spacing w:after="0" w:line="240" w:lineRule="auto"/>
+        <w:rPr>
+          <w:rFonts w:ascii="Times New Roman" w:eastAsia="Times New Roman" w:hAnsi="Times New Roman" w:cs="Times New Roman"/>
+          <w:color w:val="000000"/>
+          <w:sz w:val="24"/>
+          <w:szCs w:val="24"/>
+          <w:u w:val="single"/>
+        </w:rPr>
+      </w:pPr>
+    </w:p>
+    <w:p>
+      <w:pPr>
+        <w:spacing w:after="0" w:line="240" w:lineRule="auto"/>
+        <w:rPr>
+          <w:rFonts w:ascii="Times New Roman" w:eastAsia="Times New Roman" w:hAnsi="Times New Roman" w:cs="Times New Roman"/>
+          <w:color w:val="000000"/>
+          <w:sz w:val="24"/>
+          <w:szCs w:val="24"/>
+          <w:u w:val="single"/>
+        </w:rPr>
+      </w:pPr>
+      <w:r>
+        <w:rPr>
+          <w:rFonts w:ascii="Times New Roman" w:eastAsia="Times New Roman" w:hAnsi="Times New Roman" w:cs="Times New Roman"/>
+          <w:color w:val="000000"/>
+          <w:sz w:val="24"/>
+          <w:szCs w:val="24"/>
+          <w:u w:val="single"/>
+        </w:rPr>
+        <w:lastRenderedPageBreak/>
         <w:t>Plot Outline Draft</w:t>
       </w:r>
     </w:p>
@@ -7916,7 +7700,38 @@
       </w:pPr>
       <w:r>
         <w:rPr>
-          <w:rFonts w:ascii="Arial" w:eastAsia="Times New Roman" w:hAnsi="Arial" w:cs="Arial"/>
+          <w:rFonts w:ascii="Times New Roman" w:eastAsia="Times New Roman" w:hAnsi="Times New Roman" w:cs="Times New Roman"/>
+          <w:color w:val="000000"/>
+          <w:sz w:val="24"/>
+          <w:szCs w:val="24"/>
+          <w:u w:val="single"/>
+        </w:rPr>
+        <w:t>Notes:</w:t>
+      </w:r>
+    </w:p>
+    <w:p>
+      <w:pPr>
+        <w:spacing w:after="0" w:line="240" w:lineRule="auto"/>
+        <w:ind w:firstLine="720"/>
+        <w:rPr>
+          <w:rFonts w:ascii="Times New Roman" w:eastAsia="Times New Roman" w:hAnsi="Times New Roman" w:cs="Times New Roman"/>
+          <w:color w:val="000000"/>
+          <w:sz w:val="24"/>
+          <w:szCs w:val="24"/>
+        </w:rPr>
+      </w:pPr>
+      <w:r>
+        <w:rPr>
+          <w:rFonts w:ascii="Times New Roman" w:eastAsia="Times New Roman" w:hAnsi="Times New Roman" w:cs="Times New Roman"/>
+          <w:color w:val="000000"/>
+          <w:sz w:val="24"/>
+          <w:szCs w:val="24"/>
+        </w:rPr>
+        <w:t>-</w:t>
+      </w:r>
+      <w:r>
+        <w:rPr>
+          <w:rFonts w:ascii="Times New Roman" w:eastAsia="Times New Roman" w:hAnsi="Times New Roman" w:cs="Times New Roman"/>
           <w:color w:val="000000"/>
           <w:sz w:val="24"/>
           <w:szCs w:val="24"/>
@@ -7927,22 +7742,65 @@
     <w:p>
       <w:pPr>
         <w:spacing w:after="0" w:line="240" w:lineRule="auto"/>
-        <w:rPr>
-          <w:rFonts w:ascii="Times New Roman" w:eastAsia="Times New Roman" w:hAnsi="Times New Roman" w:cs="Times New Roman"/>
-          <w:sz w:val="24"/>
-          <w:szCs w:val="24"/>
-        </w:rPr>
-      </w:pPr>
-      <w:r>
-        <w:rPr>
-          <w:rFonts w:ascii="Arial" w:eastAsia="Times New Roman" w:hAnsi="Arial" w:cs="Arial"/>
+        <w:ind w:firstLine="720"/>
+        <w:rPr>
+          <w:rFonts w:ascii="Times New Roman" w:eastAsia="Times New Roman" w:hAnsi="Times New Roman" w:cs="Times New Roman"/>
+          <w:color w:val="000000"/>
+          <w:sz w:val="24"/>
+          <w:szCs w:val="24"/>
+        </w:rPr>
+      </w:pPr>
+      <w:r>
+        <w:rPr>
+          <w:rFonts w:ascii="Times New Roman" w:eastAsia="Times New Roman" w:hAnsi="Times New Roman" w:cs="Times New Roman"/>
+          <w:color w:val="000000"/>
+          <w:sz w:val="24"/>
+          <w:szCs w:val="24"/>
+        </w:rPr>
+        <w:t>-Team Rocket/Rival placeholder names.</w:t>
+      </w:r>
+    </w:p>
+    <w:p>
+      <w:pPr>
+        <w:spacing w:after="0" w:line="240" w:lineRule="auto"/>
+        <w:rPr>
+          <w:rFonts w:ascii="Times New Roman" w:eastAsia="Times New Roman" w:hAnsi="Times New Roman" w:cs="Times New Roman"/>
+          <w:sz w:val="24"/>
+          <w:szCs w:val="24"/>
+        </w:rPr>
+      </w:pPr>
+      <w:r>
+        <w:rPr>
+          <w:rFonts w:ascii="Times New Roman" w:eastAsia="Times New Roman" w:hAnsi="Times New Roman" w:cs="Times New Roman"/>
           <w:b/>
           <w:bCs/>
           <w:color w:val="000000"/>
           <w:sz w:val="24"/>
           <w:szCs w:val="24"/>
         </w:rPr>
-        <w:t xml:space="preserve">Central Plot - Inciting Incident: </w:t>
+        <w:t xml:space="preserve">Central Plot </w:t>
+      </w:r>
+      <w:r>
+        <w:rPr>
+          <w:rFonts w:ascii="Times New Roman" w:eastAsia="Times New Roman" w:hAnsi="Times New Roman" w:cs="Times New Roman"/>
+          <w:b/>
+          <w:bCs/>
+          <w:color w:val="000000"/>
+          <w:sz w:val="24"/>
+          <w:szCs w:val="24"/>
+        </w:rPr>
+        <w:t>–</w:t>
+      </w:r>
+      <w:r>
+        <w:rPr>
+          <w:rFonts w:ascii="Times New Roman" w:eastAsia="Times New Roman" w:hAnsi="Times New Roman" w:cs="Times New Roman"/>
+          <w:b/>
+          <w:bCs/>
+          <w:color w:val="000000"/>
+          <w:sz w:val="24"/>
+          <w:szCs w:val="24"/>
+        </w:rPr>
+        <w:t xml:space="preserve"> Inciting Incident: </w:t>
       </w:r>
     </w:p>
     <w:p>
@@ -7954,17 +7812,15 @@
           <w:szCs w:val="24"/>
         </w:rPr>
       </w:pPr>
-      <w:proofErr w:type="gramStart"/>
-      <w:r>
-        <w:rPr>
-          <w:rFonts w:ascii="Arial" w:eastAsia="Times New Roman" w:hAnsi="Arial" w:cs="Arial"/>
+      <w:r>
+        <w:rPr>
+          <w:rFonts w:ascii="Times New Roman" w:eastAsia="Times New Roman" w:hAnsi="Times New Roman" w:cs="Times New Roman"/>
           <w:color w:val="000000"/>
           <w:sz w:val="24"/>
           <w:szCs w:val="24"/>
         </w:rPr>
         <w:t>Acceptance into RPI.</w:t>
       </w:r>
-      <w:proofErr w:type="gramEnd"/>
     </w:p>
     <w:p>
       <w:pPr>
@@ -7977,7 +7833,7 @@
       </w:pPr>
       <w:r>
         <w:rPr>
-          <w:rFonts w:ascii="Arial" w:eastAsia="Times New Roman" w:hAnsi="Arial" w:cs="Arial"/>
+          <w:rFonts w:ascii="Times New Roman" w:eastAsia="Times New Roman" w:hAnsi="Times New Roman" w:cs="Times New Roman"/>
           <w:b/>
           <w:bCs/>
           <w:color w:val="000000"/>
@@ -7988,7 +7844,7 @@
       </w:r>
       <w:r>
         <w:rPr>
-          <w:rFonts w:ascii="Arial" w:eastAsia="Times New Roman" w:hAnsi="Arial" w:cs="Arial"/>
+          <w:rFonts w:ascii="Times New Roman" w:eastAsia="Times New Roman" w:hAnsi="Times New Roman" w:cs="Times New Roman"/>
           <w:color w:val="000000"/>
           <w:sz w:val="24"/>
           <w:szCs w:val="24"/>
@@ -8007,27 +7863,25 @@
       </w:pPr>
       <w:r>
         <w:rPr>
-          <w:rFonts w:ascii="Arial" w:eastAsia="Times New Roman" w:hAnsi="Arial" w:cs="Arial"/>
+          <w:rFonts w:ascii="Times New Roman" w:eastAsia="Times New Roman" w:hAnsi="Times New Roman" w:cs="Times New Roman"/>
           <w:color w:val="000000"/>
           <w:sz w:val="24"/>
           <w:szCs w:val="24"/>
         </w:rPr>
         <w:t xml:space="preserve">The goal of the game is to become the </w:t>
       </w:r>
-      <w:proofErr w:type="spellStart"/>
-      <w:r>
-        <w:rPr>
-          <w:rFonts w:ascii="Arial" w:eastAsia="Times New Roman" w:hAnsi="Arial" w:cs="Arial"/>
-          <w:color w:val="000000"/>
-          <w:sz w:val="24"/>
-          <w:szCs w:val="24"/>
-        </w:rPr>
-        <w:t>Pokemon</w:t>
-      </w:r>
-      <w:proofErr w:type="spellEnd"/>
-      <w:r>
-        <w:rPr>
-          <w:rFonts w:ascii="Arial" w:eastAsia="Times New Roman" w:hAnsi="Arial" w:cs="Arial"/>
+      <w:r>
+        <w:rPr>
+          <w:rFonts w:ascii="Times New Roman" w:eastAsia="Times New Roman" w:hAnsi="Times New Roman" w:cs="Times New Roman"/>
+          <w:color w:val="000000"/>
+          <w:sz w:val="24"/>
+          <w:szCs w:val="24"/>
+        </w:rPr>
+        <w:t>Pokémon</w:t>
+      </w:r>
+      <w:r>
+        <w:rPr>
+          <w:rFonts w:ascii="Times New Roman" w:eastAsia="Times New Roman" w:hAnsi="Times New Roman" w:cs="Times New Roman"/>
           <w:color w:val="000000"/>
           <w:sz w:val="24"/>
           <w:szCs w:val="24"/>
@@ -8046,7 +7900,7 @@
       </w:pPr>
       <w:r>
         <w:rPr>
-          <w:rFonts w:ascii="Arial" w:eastAsia="Times New Roman" w:hAnsi="Arial" w:cs="Arial"/>
+          <w:rFonts w:ascii="Times New Roman" w:eastAsia="Times New Roman" w:hAnsi="Times New Roman" w:cs="Times New Roman"/>
           <w:b/>
           <w:bCs/>
           <w:color w:val="000000"/>
@@ -8057,7 +7911,7 @@
       </w:r>
       <w:r>
         <w:rPr>
-          <w:rFonts w:ascii="Arial" w:eastAsia="Times New Roman" w:hAnsi="Arial" w:cs="Arial"/>
+          <w:rFonts w:ascii="Times New Roman" w:eastAsia="Times New Roman" w:hAnsi="Times New Roman" w:cs="Times New Roman"/>
           <w:color w:val="000000"/>
           <w:sz w:val="24"/>
           <w:szCs w:val="24"/>
@@ -8076,64 +7930,49 @@
       </w:pPr>
       <w:r>
         <w:rPr>
-          <w:rFonts w:ascii="Arial" w:eastAsia="Times New Roman" w:hAnsi="Arial" w:cs="Arial"/>
+          <w:rFonts w:ascii="Times New Roman" w:eastAsia="Times New Roman" w:hAnsi="Times New Roman" w:cs="Times New Roman"/>
           <w:color w:val="000000"/>
           <w:sz w:val="24"/>
           <w:szCs w:val="24"/>
         </w:rPr>
         <w:t xml:space="preserve">You obtain keys to dorm room, pick your </w:t>
       </w:r>
-      <w:proofErr w:type="spellStart"/>
-      <w:r>
-        <w:rPr>
-          <w:rFonts w:ascii="Arial" w:eastAsia="Times New Roman" w:hAnsi="Arial" w:cs="Arial"/>
-          <w:color w:val="000000"/>
-          <w:sz w:val="24"/>
-          <w:szCs w:val="24"/>
-        </w:rPr>
-        <w:t>pokemon</w:t>
-      </w:r>
-      <w:proofErr w:type="spellEnd"/>
-      <w:r>
-        <w:rPr>
-          <w:rFonts w:ascii="Arial" w:eastAsia="Times New Roman" w:hAnsi="Arial" w:cs="Arial"/>
+      <w:r>
+        <w:rPr>
+          <w:rFonts w:ascii="Times New Roman" w:eastAsia="Times New Roman" w:hAnsi="Times New Roman" w:cs="Times New Roman"/>
+          <w:color w:val="000000"/>
+          <w:sz w:val="24"/>
+          <w:szCs w:val="24"/>
+        </w:rPr>
+        <w:t>Pokémon</w:t>
+      </w:r>
+      <w:r>
+        <w:rPr>
+          <w:rFonts w:ascii="Times New Roman" w:eastAsia="Times New Roman" w:hAnsi="Times New Roman" w:cs="Times New Roman"/>
           <w:color w:val="000000"/>
           <w:sz w:val="24"/>
           <w:szCs w:val="24"/>
         </w:rPr>
         <w:t xml:space="preserve">, and get shown around </w:t>
       </w:r>
-      <w:proofErr w:type="gramStart"/>
-      <w:r>
-        <w:rPr>
-          <w:rFonts w:ascii="Arial" w:eastAsia="Times New Roman" w:hAnsi="Arial" w:cs="Arial"/>
-          <w:color w:val="000000"/>
-          <w:sz w:val="24"/>
-          <w:szCs w:val="24"/>
-        </w:rPr>
-        <w:t>Freshmen</w:t>
-      </w:r>
-      <w:proofErr w:type="gramEnd"/>
-      <w:r>
-        <w:rPr>
-          <w:rFonts w:ascii="Arial" w:eastAsia="Times New Roman" w:hAnsi="Arial" w:cs="Arial"/>
-          <w:color w:val="000000"/>
-          <w:sz w:val="24"/>
-          <w:szCs w:val="24"/>
-        </w:rPr>
-        <w:t xml:space="preserve"> hill. </w:t>
-      </w:r>
-      <w:proofErr w:type="gramStart"/>
-      <w:r>
-        <w:rPr>
-          <w:rFonts w:ascii="Arial" w:eastAsia="Times New Roman" w:hAnsi="Arial" w:cs="Arial"/>
-          <w:color w:val="000000"/>
-          <w:sz w:val="24"/>
-          <w:szCs w:val="24"/>
-        </w:rPr>
-        <w:t>Tutorial mostly here.</w:t>
-      </w:r>
-      <w:proofErr w:type="gramEnd"/>
+      <w:r>
+        <w:rPr>
+          <w:rFonts w:ascii="Times New Roman" w:eastAsia="Times New Roman" w:hAnsi="Times New Roman" w:cs="Times New Roman"/>
+          <w:color w:val="000000"/>
+          <w:sz w:val="24"/>
+          <w:szCs w:val="24"/>
+        </w:rPr>
+        <w:t>freshmen</w:t>
+      </w:r>
+      <w:r>
+        <w:rPr>
+          <w:rFonts w:ascii="Times New Roman" w:eastAsia="Times New Roman" w:hAnsi="Times New Roman" w:cs="Times New Roman"/>
+          <w:color w:val="000000"/>
+          <w:sz w:val="24"/>
+          <w:szCs w:val="24"/>
+        </w:rPr>
+        <w:t xml:space="preserve"> hill. Tutorial mostly here.</w:t>
+      </w:r>
     </w:p>
     <w:p>
       <w:pPr>
@@ -8146,7 +7985,7 @@
       </w:pPr>
       <w:r>
         <w:rPr>
-          <w:rFonts w:ascii="Arial" w:eastAsia="Times New Roman" w:hAnsi="Arial" w:cs="Arial"/>
+          <w:rFonts w:ascii="Times New Roman" w:eastAsia="Times New Roman" w:hAnsi="Times New Roman" w:cs="Times New Roman"/>
           <w:b/>
           <w:bCs/>
           <w:color w:val="000000"/>
@@ -8167,7 +8006,7 @@
       </w:pPr>
       <w:r>
         <w:rPr>
-          <w:rFonts w:ascii="Arial" w:eastAsia="Times New Roman" w:hAnsi="Arial" w:cs="Arial"/>
+          <w:rFonts w:ascii="Times New Roman" w:eastAsia="Times New Roman" w:hAnsi="Times New Roman" w:cs="Times New Roman"/>
           <w:color w:val="000000"/>
           <w:sz w:val="24"/>
           <w:szCs w:val="24"/>
@@ -8186,7 +8025,7 @@
       </w:pPr>
       <w:r>
         <w:rPr>
-          <w:rFonts w:ascii="Arial" w:eastAsia="Times New Roman" w:hAnsi="Arial" w:cs="Arial"/>
+          <w:rFonts w:ascii="Times New Roman" w:eastAsia="Times New Roman" w:hAnsi="Times New Roman" w:cs="Times New Roman"/>
           <w:b/>
           <w:bCs/>
           <w:color w:val="000000"/>
@@ -8207,27 +8046,25 @@
       </w:pPr>
       <w:r>
         <w:rPr>
-          <w:rFonts w:ascii="Arial" w:eastAsia="Times New Roman" w:hAnsi="Arial" w:cs="Arial"/>
+          <w:rFonts w:ascii="Times New Roman" w:eastAsia="Times New Roman" w:hAnsi="Times New Roman" w:cs="Times New Roman"/>
           <w:color w:val="000000"/>
           <w:sz w:val="24"/>
           <w:szCs w:val="24"/>
         </w:rPr>
         <w:t xml:space="preserve">On the way to the exam, you meet your rival, who will have the counter-type </w:t>
       </w:r>
-      <w:proofErr w:type="spellStart"/>
-      <w:r>
-        <w:rPr>
-          <w:rFonts w:ascii="Arial" w:eastAsia="Times New Roman" w:hAnsi="Arial" w:cs="Arial"/>
-          <w:color w:val="000000"/>
-          <w:sz w:val="24"/>
-          <w:szCs w:val="24"/>
-        </w:rPr>
-        <w:t>Pokemon</w:t>
-      </w:r>
-      <w:proofErr w:type="spellEnd"/>
-      <w:r>
-        <w:rPr>
-          <w:rFonts w:ascii="Arial" w:eastAsia="Times New Roman" w:hAnsi="Arial" w:cs="Arial"/>
+      <w:r>
+        <w:rPr>
+          <w:rFonts w:ascii="Times New Roman" w:eastAsia="Times New Roman" w:hAnsi="Times New Roman" w:cs="Times New Roman"/>
+          <w:color w:val="000000"/>
+          <w:sz w:val="24"/>
+          <w:szCs w:val="24"/>
+        </w:rPr>
+        <w:t>Pokémon</w:t>
+      </w:r>
+      <w:r>
+        <w:rPr>
+          <w:rFonts w:ascii="Times New Roman" w:eastAsia="Times New Roman" w:hAnsi="Times New Roman" w:cs="Times New Roman"/>
           <w:color w:val="000000"/>
           <w:sz w:val="24"/>
           <w:szCs w:val="24"/>
@@ -8246,7 +8083,7 @@
       </w:pPr>
       <w:r>
         <w:rPr>
-          <w:rFonts w:ascii="Arial" w:eastAsia="Times New Roman" w:hAnsi="Arial" w:cs="Arial"/>
+          <w:rFonts w:ascii="Times New Roman" w:eastAsia="Times New Roman" w:hAnsi="Times New Roman" w:cs="Times New Roman"/>
           <w:b/>
           <w:bCs/>
           <w:color w:val="000000"/>
@@ -8267,7 +8104,7 @@
       </w:pPr>
       <w:r>
         <w:rPr>
-          <w:rFonts w:ascii="Arial" w:eastAsia="Times New Roman" w:hAnsi="Arial" w:cs="Arial"/>
+          <w:rFonts w:ascii="Times New Roman" w:eastAsia="Times New Roman" w:hAnsi="Times New Roman" w:cs="Times New Roman"/>
           <w:color w:val="000000"/>
           <w:sz w:val="24"/>
           <w:szCs w:val="24"/>
@@ -8286,7 +8123,7 @@
       </w:pPr>
       <w:r>
         <w:rPr>
-          <w:rFonts w:ascii="Arial" w:eastAsia="Times New Roman" w:hAnsi="Arial" w:cs="Arial"/>
+          <w:rFonts w:ascii="Times New Roman" w:eastAsia="Times New Roman" w:hAnsi="Times New Roman" w:cs="Times New Roman"/>
           <w:b/>
           <w:bCs/>
           <w:color w:val="000000"/>
@@ -8307,92 +8144,30 @@
       </w:pPr>
       <w:r>
         <w:rPr>
-          <w:rFonts w:ascii="Arial" w:eastAsia="Times New Roman" w:hAnsi="Arial" w:cs="Arial"/>
-          <w:color w:val="000000"/>
-          <w:sz w:val="24"/>
-          <w:szCs w:val="24"/>
-        </w:rPr>
-        <w:t xml:space="preserve">After you beat the gym, the teacher congratulates you and sends you to the Union. You are shown around to the shops and games room. </w:t>
-      </w:r>
-      <w:proofErr w:type="gramStart"/>
-      <w:r>
-        <w:rPr>
-          <w:rFonts w:ascii="Arial" w:eastAsia="Times New Roman" w:hAnsi="Arial" w:cs="Arial"/>
-          <w:color w:val="000000"/>
-          <w:sz w:val="24"/>
-          <w:szCs w:val="24"/>
-        </w:rPr>
-        <w:t>(Tutorial for buying/selling and access to PC.</w:t>
-      </w:r>
-      <w:proofErr w:type="gramEnd"/>
-      <w:r>
-        <w:rPr>
-          <w:rFonts w:ascii="Arial" w:eastAsia="Times New Roman" w:hAnsi="Arial" w:cs="Arial"/>
-          <w:color w:val="000000"/>
-          <w:sz w:val="24"/>
-          <w:szCs w:val="24"/>
-        </w:rPr>
-        <w:t xml:space="preserve"> Also show you how to use </w:t>
-      </w:r>
-      <w:proofErr w:type="spellStart"/>
-      <w:r>
-        <w:rPr>
-          <w:rFonts w:ascii="Arial" w:eastAsia="Times New Roman" w:hAnsi="Arial" w:cs="Arial"/>
-          <w:color w:val="000000"/>
-          <w:sz w:val="24"/>
-          <w:szCs w:val="24"/>
-        </w:rPr>
-        <w:t>Pokemon</w:t>
-      </w:r>
-      <w:proofErr w:type="spellEnd"/>
-      <w:r>
-        <w:rPr>
-          <w:rFonts w:ascii="Arial" w:eastAsia="Times New Roman" w:hAnsi="Arial" w:cs="Arial"/>
-          <w:color w:val="000000"/>
-          <w:sz w:val="24"/>
-          <w:szCs w:val="24"/>
-        </w:rPr>
-        <w:t xml:space="preserve"> center) </w:t>
-      </w:r>
-      <w:proofErr w:type="gramStart"/>
-      <w:r>
-        <w:rPr>
-          <w:rFonts w:ascii="Arial" w:eastAsia="Times New Roman" w:hAnsi="Arial" w:cs="Arial"/>
-          <w:color w:val="000000"/>
-          <w:sz w:val="24"/>
-          <w:szCs w:val="24"/>
-        </w:rPr>
-        <w:t>You</w:t>
-      </w:r>
-      <w:proofErr w:type="gramEnd"/>
-      <w:r>
-        <w:rPr>
-          <w:rFonts w:ascii="Arial" w:eastAsia="Times New Roman" w:hAnsi="Arial" w:cs="Arial"/>
-          <w:color w:val="000000"/>
-          <w:sz w:val="24"/>
-          <w:szCs w:val="24"/>
-        </w:rPr>
-        <w:t xml:space="preserve"> are given </w:t>
-      </w:r>
-      <w:proofErr w:type="spellStart"/>
-      <w:r>
-        <w:rPr>
-          <w:rFonts w:ascii="Arial" w:eastAsia="Times New Roman" w:hAnsi="Arial" w:cs="Arial"/>
-          <w:color w:val="000000"/>
-          <w:sz w:val="24"/>
-          <w:szCs w:val="24"/>
-        </w:rPr>
-        <w:t>pokeballs</w:t>
-      </w:r>
-      <w:proofErr w:type="spellEnd"/>
-      <w:r>
-        <w:rPr>
-          <w:rFonts w:ascii="Arial" w:eastAsia="Times New Roman" w:hAnsi="Arial" w:cs="Arial"/>
-          <w:color w:val="000000"/>
-          <w:sz w:val="24"/>
-          <w:szCs w:val="24"/>
-        </w:rPr>
-        <w:t xml:space="preserve"> at the end.</w:t>
+          <w:rFonts w:ascii="Times New Roman" w:eastAsia="Times New Roman" w:hAnsi="Times New Roman" w:cs="Times New Roman"/>
+          <w:color w:val="000000"/>
+          <w:sz w:val="24"/>
+          <w:szCs w:val="24"/>
+        </w:rPr>
+        <w:t xml:space="preserve">After you beat the gym, the teacher congratulates you and sends you to the Union. You are shown around to the shops and games room. (Tutorial for buying/selling and access to PC. Also show you how to use </w:t>
+      </w:r>
+      <w:r>
+        <w:rPr>
+          <w:rFonts w:ascii="Times New Roman" w:eastAsia="Times New Roman" w:hAnsi="Times New Roman" w:cs="Times New Roman"/>
+          <w:color w:val="000000"/>
+          <w:sz w:val="24"/>
+          <w:szCs w:val="24"/>
+        </w:rPr>
+        <w:t>Pokémon</w:t>
+      </w:r>
+      <w:r>
+        <w:rPr>
+          <w:rFonts w:ascii="Times New Roman" w:eastAsia="Times New Roman" w:hAnsi="Times New Roman" w:cs="Times New Roman"/>
+          <w:color w:val="000000"/>
+          <w:sz w:val="24"/>
+          <w:szCs w:val="24"/>
+        </w:rPr>
+        <w:t xml:space="preserve"> center) You are given pokeballs at the end.</w:t>
       </w:r>
     </w:p>
     <w:p>
@@ -8406,7 +8181,7 @@
       </w:pPr>
       <w:r>
         <w:rPr>
-          <w:rFonts w:ascii="Arial" w:eastAsia="Times New Roman" w:hAnsi="Arial" w:cs="Arial"/>
+          <w:rFonts w:ascii="Times New Roman" w:eastAsia="Times New Roman" w:hAnsi="Times New Roman" w:cs="Times New Roman"/>
           <w:b/>
           <w:bCs/>
           <w:color w:val="000000"/>
@@ -8427,13 +8202,360 @@
       </w:pPr>
       <w:r>
         <w:rPr>
-          <w:rFonts w:ascii="Arial" w:eastAsia="Times New Roman" w:hAnsi="Arial" w:cs="Arial"/>
+          <w:rFonts w:ascii="Times New Roman" w:eastAsia="Times New Roman" w:hAnsi="Times New Roman" w:cs="Times New Roman"/>
+          <w:color w:val="000000"/>
+          <w:sz w:val="24"/>
+          <w:szCs w:val="24"/>
+        </w:rPr>
+        <w:t>You find out that the second exam is located in Russell Sage Laboratory. Puzzle will be a series of doors guarded by NPC trainers. Find the correct door to the gym leader.</w:t>
+      </w:r>
+    </w:p>
+    <w:p>
+      <w:pPr>
+        <w:spacing w:after="0" w:line="240" w:lineRule="auto"/>
+        <w:rPr>
+          <w:rFonts w:ascii="Times New Roman" w:eastAsia="Times New Roman" w:hAnsi="Times New Roman" w:cs="Times New Roman"/>
+          <w:sz w:val="24"/>
+          <w:szCs w:val="24"/>
+        </w:rPr>
+      </w:pPr>
+      <w:r>
+        <w:rPr>
+          <w:rFonts w:ascii="Times New Roman" w:eastAsia="Times New Roman" w:hAnsi="Times New Roman" w:cs="Times New Roman"/>
+          <w:b/>
+          <w:bCs/>
+          <w:color w:val="000000"/>
+          <w:sz w:val="24"/>
+          <w:szCs w:val="24"/>
+        </w:rPr>
+        <w:t>Side Plot:</w:t>
+      </w:r>
+    </w:p>
+    <w:p>
+      <w:pPr>
+        <w:spacing w:after="0" w:line="240" w:lineRule="auto"/>
+        <w:rPr>
+          <w:rFonts w:ascii="Times New Roman" w:eastAsia="Times New Roman" w:hAnsi="Times New Roman" w:cs="Times New Roman"/>
+          <w:sz w:val="24"/>
+          <w:szCs w:val="24"/>
+        </w:rPr>
+      </w:pPr>
+      <w:r>
+        <w:rPr>
+          <w:rFonts w:ascii="Times New Roman" w:eastAsia="Times New Roman" w:hAnsi="Times New Roman" w:cs="Times New Roman"/>
+          <w:color w:val="000000"/>
+          <w:sz w:val="24"/>
+          <w:szCs w:val="24"/>
+        </w:rPr>
+        <w:t xml:space="preserve">On the way to Sage Labs, you run into Team. They try to steal your </w:t>
+      </w:r>
+      <w:r>
+        <w:rPr>
+          <w:rFonts w:ascii="Times New Roman" w:eastAsia="Times New Roman" w:hAnsi="Times New Roman" w:cs="Times New Roman"/>
+          <w:color w:val="000000"/>
+          <w:sz w:val="24"/>
+          <w:szCs w:val="24"/>
+        </w:rPr>
+        <w:t>Pokémon</w:t>
+      </w:r>
+      <w:r>
+        <w:rPr>
+          <w:rFonts w:ascii="Times New Roman" w:eastAsia="Times New Roman" w:hAnsi="Times New Roman" w:cs="Times New Roman"/>
+          <w:color w:val="000000"/>
+          <w:sz w:val="24"/>
+          <w:szCs w:val="24"/>
+        </w:rPr>
+        <w:t xml:space="preserve">, but you defeat them. You can explore the </w:t>
+      </w:r>
+      <w:r>
+        <w:rPr>
+          <w:rFonts w:ascii="Times New Roman" w:eastAsia="Times New Roman" w:hAnsi="Times New Roman" w:cs="Times New Roman"/>
+          <w:color w:val="000000"/>
+          <w:sz w:val="24"/>
+          <w:szCs w:val="24"/>
+        </w:rPr>
+        <w:t>‘</w:t>
+      </w:r>
+      <w:r>
+        <w:rPr>
+          <w:rFonts w:ascii="Times New Roman" w:eastAsia="Times New Roman" w:hAnsi="Times New Roman" w:cs="Times New Roman"/>
+          <w:color w:val="000000"/>
+          <w:sz w:val="24"/>
+          <w:szCs w:val="24"/>
+        </w:rPr>
+        <w:t xml:space="preserve">86 Field area and the field in front of Sage Labs. There will be wild </w:t>
+      </w:r>
+      <w:r>
+        <w:rPr>
+          <w:rFonts w:ascii="Times New Roman" w:eastAsia="Times New Roman" w:hAnsi="Times New Roman" w:cs="Times New Roman"/>
+          <w:color w:val="000000"/>
+          <w:sz w:val="24"/>
+          <w:szCs w:val="24"/>
+        </w:rPr>
+        <w:t>Pokémon</w:t>
+      </w:r>
+      <w:r>
+        <w:rPr>
+          <w:rFonts w:ascii="Times New Roman" w:eastAsia="Times New Roman" w:hAnsi="Times New Roman" w:cs="Times New Roman"/>
+          <w:color w:val="000000"/>
+          <w:sz w:val="24"/>
+          <w:szCs w:val="24"/>
+        </w:rPr>
+        <w:t xml:space="preserve"> and items around.</w:t>
+      </w:r>
+    </w:p>
+    <w:p>
+      <w:pPr>
+        <w:spacing w:after="0" w:line="240" w:lineRule="auto"/>
+        <w:rPr>
+          <w:rFonts w:ascii="Times New Roman" w:eastAsia="Times New Roman" w:hAnsi="Times New Roman" w:cs="Times New Roman"/>
+          <w:sz w:val="24"/>
+          <w:szCs w:val="24"/>
+        </w:rPr>
+      </w:pPr>
+      <w:r>
+        <w:rPr>
+          <w:rFonts w:ascii="Times New Roman" w:eastAsia="Times New Roman" w:hAnsi="Times New Roman" w:cs="Times New Roman"/>
+          <w:b/>
+          <w:bCs/>
+          <w:color w:val="000000"/>
+          <w:sz w:val="24"/>
+          <w:szCs w:val="24"/>
+        </w:rPr>
+        <w:t>Central Plot:</w:t>
+      </w:r>
+      <w:r>
+        <w:rPr>
+          <w:rFonts w:ascii="Times New Roman" w:eastAsia="Times New Roman" w:hAnsi="Times New Roman" w:cs="Times New Roman"/>
+          <w:color w:val="000000"/>
+          <w:sz w:val="24"/>
+          <w:szCs w:val="24"/>
+        </w:rPr>
+        <w:t xml:space="preserve"> </w:t>
+      </w:r>
+    </w:p>
+    <w:p>
+      <w:pPr>
+        <w:spacing w:after="0" w:line="240" w:lineRule="auto"/>
+        <w:rPr>
+          <w:rFonts w:ascii="Times New Roman" w:eastAsia="Times New Roman" w:hAnsi="Times New Roman" w:cs="Times New Roman"/>
+          <w:sz w:val="24"/>
+          <w:szCs w:val="24"/>
+        </w:rPr>
+      </w:pPr>
+      <w:r>
+        <w:rPr>
+          <w:rFonts w:ascii="Times New Roman" w:eastAsia="Times New Roman" w:hAnsi="Times New Roman" w:cs="Times New Roman"/>
+          <w:color w:val="000000"/>
+          <w:sz w:val="24"/>
+          <w:szCs w:val="24"/>
+        </w:rPr>
+        <w:t xml:space="preserve">You go through Sage Labs to the fifth floor and solve the puzzle in order to defeat the gym leader. The gym leader congratulates you and you ask about Team Rocket. The gym leader tells you that they are an evil organization that is trying to steal </w:t>
+      </w:r>
+      <w:r>
+        <w:rPr>
+          <w:rFonts w:ascii="Times New Roman" w:eastAsia="Times New Roman" w:hAnsi="Times New Roman" w:cs="Times New Roman"/>
+          <w:color w:val="000000"/>
+          <w:sz w:val="24"/>
+          <w:szCs w:val="24"/>
+        </w:rPr>
+        <w:t>Pokémon</w:t>
+      </w:r>
+      <w:r>
+        <w:rPr>
+          <w:rFonts w:ascii="Times New Roman" w:eastAsia="Times New Roman" w:hAnsi="Times New Roman" w:cs="Times New Roman"/>
+          <w:color w:val="000000"/>
+          <w:sz w:val="24"/>
+          <w:szCs w:val="24"/>
+        </w:rPr>
+        <w:t xml:space="preserve"> and that they probably have ulterior motives.</w:t>
+      </w:r>
+    </w:p>
+    <w:p>
+      <w:pPr>
+        <w:spacing w:after="0" w:line="240" w:lineRule="auto"/>
+        <w:rPr>
+          <w:rFonts w:ascii="Times New Roman" w:eastAsia="Times New Roman" w:hAnsi="Times New Roman" w:cs="Times New Roman"/>
+          <w:sz w:val="24"/>
+          <w:szCs w:val="24"/>
+        </w:rPr>
+      </w:pPr>
+      <w:r>
+        <w:rPr>
+          <w:rFonts w:ascii="Times New Roman" w:eastAsia="Times New Roman" w:hAnsi="Times New Roman" w:cs="Times New Roman"/>
+          <w:b/>
+          <w:bCs/>
+          <w:color w:val="000000"/>
+          <w:sz w:val="24"/>
+          <w:szCs w:val="24"/>
+        </w:rPr>
+        <w:t>Side Plot:</w:t>
+      </w:r>
+    </w:p>
+    <w:p>
+      <w:pPr>
+        <w:spacing w:after="0" w:line="240" w:lineRule="auto"/>
+        <w:rPr>
+          <w:rFonts w:ascii="Times New Roman" w:eastAsia="Times New Roman" w:hAnsi="Times New Roman" w:cs="Times New Roman"/>
+          <w:sz w:val="24"/>
+          <w:szCs w:val="24"/>
+        </w:rPr>
+      </w:pPr>
+      <w:r>
+        <w:rPr>
+          <w:rFonts w:ascii="Times New Roman" w:eastAsia="Times New Roman" w:hAnsi="Times New Roman" w:cs="Times New Roman"/>
+          <w:color w:val="000000"/>
+          <w:sz w:val="24"/>
+          <w:szCs w:val="24"/>
+        </w:rPr>
+        <w:t>The second gym leader needs you to look through the archives in the library to find out about Team Rocket. Team Rocket continually attempts to block your way to the library and inside it.</w:t>
+      </w:r>
+    </w:p>
+    <w:p>
+      <w:pPr>
+        <w:spacing w:after="0" w:line="240" w:lineRule="auto"/>
+        <w:rPr>
+          <w:rFonts w:ascii="Times New Roman" w:eastAsia="Times New Roman" w:hAnsi="Times New Roman" w:cs="Times New Roman"/>
+          <w:sz w:val="24"/>
+          <w:szCs w:val="24"/>
+        </w:rPr>
+      </w:pPr>
+      <w:r>
+        <w:rPr>
+          <w:rFonts w:ascii="Times New Roman" w:eastAsia="Times New Roman" w:hAnsi="Times New Roman" w:cs="Times New Roman"/>
+          <w:b/>
+          <w:bCs/>
+          <w:color w:val="000000"/>
+          <w:sz w:val="24"/>
+          <w:szCs w:val="24"/>
+        </w:rPr>
+        <w:t>Side Plot:</w:t>
+      </w:r>
+      <w:r>
+        <w:rPr>
+          <w:rFonts w:ascii="Times New Roman" w:eastAsia="Times New Roman" w:hAnsi="Times New Roman" w:cs="Times New Roman"/>
+          <w:color w:val="000000"/>
+          <w:sz w:val="24"/>
+          <w:szCs w:val="24"/>
+        </w:rPr>
+        <w:t xml:space="preserve"> When you reach the final room on the top floor, you defeat the Team Rocket officer and find out that Team Rocket wants to obtain the use of the weather machine to freeze all the </w:t>
+      </w:r>
+      <w:r>
+        <w:rPr>
+          <w:rFonts w:ascii="Times New Roman" w:eastAsia="Times New Roman" w:hAnsi="Times New Roman" w:cs="Times New Roman"/>
+          <w:color w:val="000000"/>
+          <w:sz w:val="24"/>
+          <w:szCs w:val="24"/>
+        </w:rPr>
+        <w:t>Pokémon</w:t>
+      </w:r>
+      <w:r>
+        <w:rPr>
+          <w:rFonts w:ascii="Times New Roman" w:eastAsia="Times New Roman" w:hAnsi="Times New Roman" w:cs="Times New Roman"/>
+          <w:color w:val="000000"/>
+          <w:sz w:val="24"/>
+          <w:szCs w:val="24"/>
+        </w:rPr>
+        <w:t xml:space="preserve"> and steal them.</w:t>
+      </w:r>
+    </w:p>
+    <w:p>
+      <w:pPr>
+        <w:spacing w:after="0" w:line="240" w:lineRule="auto"/>
+        <w:rPr>
+          <w:rFonts w:ascii="Times New Roman" w:eastAsia="Times New Roman" w:hAnsi="Times New Roman" w:cs="Times New Roman"/>
+          <w:sz w:val="24"/>
+          <w:szCs w:val="24"/>
+        </w:rPr>
+      </w:pPr>
+      <w:r>
+        <w:rPr>
+          <w:rFonts w:ascii="Times New Roman" w:eastAsia="Times New Roman" w:hAnsi="Times New Roman" w:cs="Times New Roman"/>
+          <w:b/>
+          <w:bCs/>
+          <w:color w:val="000000"/>
+          <w:sz w:val="24"/>
+          <w:szCs w:val="24"/>
+        </w:rPr>
+        <w:t>Central Plot:</w:t>
+      </w:r>
+      <w:r>
+        <w:rPr>
+          <w:rFonts w:ascii="Times New Roman" w:eastAsia="Times New Roman" w:hAnsi="Times New Roman" w:cs="Times New Roman"/>
+          <w:color w:val="000000"/>
+          <w:sz w:val="24"/>
+          <w:szCs w:val="24"/>
+        </w:rPr>
+        <w:t xml:space="preserve"> </w:t>
+      </w:r>
+    </w:p>
+    <w:p>
+      <w:pPr>
+        <w:spacing w:after="0" w:line="240" w:lineRule="auto"/>
+        <w:rPr>
+          <w:rFonts w:ascii="Times New Roman" w:eastAsia="Times New Roman" w:hAnsi="Times New Roman" w:cs="Times New Roman"/>
+          <w:sz w:val="24"/>
+          <w:szCs w:val="24"/>
+        </w:rPr>
+      </w:pPr>
+      <w:r>
+        <w:rPr>
+          <w:rFonts w:ascii="Times New Roman" w:eastAsia="Times New Roman" w:hAnsi="Times New Roman" w:cs="Times New Roman"/>
+          <w:color w:val="000000"/>
+          <w:sz w:val="24"/>
+          <w:szCs w:val="24"/>
+        </w:rPr>
+        <w:t>The third gym is located in Lally. Binary puzzle using 4 bit integers possible. Item found at end gives you a key to Team Rocket Base.</w:t>
+      </w:r>
+    </w:p>
+    <w:p>
+      <w:pPr>
+        <w:spacing w:after="0" w:line="240" w:lineRule="auto"/>
+        <w:rPr>
+          <w:rFonts w:ascii="Times New Roman" w:eastAsia="Times New Roman" w:hAnsi="Times New Roman" w:cs="Times New Roman"/>
+          <w:sz w:val="24"/>
+          <w:szCs w:val="24"/>
+        </w:rPr>
+      </w:pPr>
+      <w:r>
+        <w:rPr>
+          <w:rFonts w:ascii="Times New Roman" w:eastAsia="Times New Roman" w:hAnsi="Times New Roman" w:cs="Times New Roman"/>
+          <w:b/>
+          <w:bCs/>
+          <w:color w:val="000000"/>
+          <w:sz w:val="24"/>
+          <w:szCs w:val="24"/>
+        </w:rPr>
+        <w:t>Central Plot:</w:t>
+      </w:r>
+      <w:r>
+        <w:rPr>
+          <w:rFonts w:ascii="Times New Roman" w:eastAsia="Times New Roman" w:hAnsi="Times New Roman" w:cs="Times New Roman"/>
+          <w:color w:val="000000"/>
+          <w:sz w:val="24"/>
+          <w:szCs w:val="24"/>
+        </w:rPr>
+        <w:t xml:space="preserve"> </w:t>
+      </w:r>
+    </w:p>
+    <w:p>
+      <w:pPr>
+        <w:spacing w:after="0" w:line="240" w:lineRule="auto"/>
+        <w:rPr>
+          <w:rFonts w:ascii="Times New Roman" w:eastAsia="Times New Roman" w:hAnsi="Times New Roman" w:cs="Times New Roman"/>
+          <w:sz w:val="24"/>
+          <w:szCs w:val="24"/>
+        </w:rPr>
+      </w:pPr>
+      <w:r>
+        <w:rPr>
+          <w:rFonts w:ascii="Times New Roman" w:eastAsia="Times New Roman" w:hAnsi="Times New Roman" w:cs="Times New Roman"/>
           <w:color w:val="000000"/>
           <w:sz w:val="24"/>
           <w:szCs w:val="24"/>
         </w:rPr>
         <w:lastRenderedPageBreak/>
-        <w:t>You find out that the second exam is located in Russell Sage Laboratory. Puzzle will be a series of doors guarded by NPC trainers. Find the correct door to the gym leader.</w:t>
+        <w:t>The third gym leader gives you HM Strength and informs you about how to get to Team Rocket Base hidden within the DCC tunnels.</w:t>
       </w:r>
     </w:p>
     <w:p>
@@ -8441,16 +8563,312 @@
         <w:spacing w:after="0" w:line="240" w:lineRule="auto"/>
         <w:rPr>
           <w:rFonts w:ascii="Times New Roman" w:eastAsia="Times New Roman" w:hAnsi="Times New Roman" w:cs="Times New Roman"/>
-          <w:sz w:val="24"/>
-          <w:szCs w:val="24"/>
-        </w:rPr>
-      </w:pPr>
-      <w:r>
-        <w:rPr>
-          <w:rFonts w:ascii="Arial" w:eastAsia="Times New Roman" w:hAnsi="Arial" w:cs="Arial"/>
-          <w:b/>
-          <w:bCs/>
-          <w:color w:val="000000"/>
+          <w:b/>
+          <w:sz w:val="24"/>
+          <w:szCs w:val="24"/>
+        </w:rPr>
+      </w:pPr>
+      <w:r>
+        <w:rPr>
+          <w:rFonts w:ascii="Times New Roman" w:eastAsia="Times New Roman" w:hAnsi="Times New Roman" w:cs="Times New Roman"/>
+          <w:b/>
+          <w:color w:val="000000"/>
+          <w:sz w:val="24"/>
+          <w:szCs w:val="24"/>
+        </w:rPr>
+        <w:t>Side</w:t>
+      </w:r>
+      <w:r>
+        <w:rPr>
+          <w:rFonts w:ascii="Times New Roman" w:eastAsia="Times New Roman" w:hAnsi="Times New Roman" w:cs="Times New Roman"/>
+          <w:b/>
+          <w:color w:val="000000"/>
+          <w:sz w:val="24"/>
+          <w:szCs w:val="24"/>
+        </w:rPr>
+        <w:t xml:space="preserve"> Plot:</w:t>
+      </w:r>
+    </w:p>
+    <w:p>
+      <w:pPr>
+        <w:spacing w:after="0" w:line="240" w:lineRule="auto"/>
+        <w:rPr>
+          <w:rFonts w:ascii="Times New Roman" w:eastAsia="Times New Roman" w:hAnsi="Times New Roman" w:cs="Times New Roman"/>
+          <w:color w:val="000000"/>
+          <w:sz w:val="24"/>
+          <w:szCs w:val="24"/>
+        </w:rPr>
+      </w:pPr>
+      <w:r>
+        <w:rPr>
+          <w:rFonts w:ascii="Times New Roman" w:eastAsia="Times New Roman" w:hAnsi="Times New Roman" w:cs="Times New Roman"/>
+          <w:color w:val="000000"/>
+          <w:sz w:val="24"/>
+          <w:szCs w:val="24"/>
+        </w:rPr>
+        <w:t xml:space="preserve">Using HM Strength, you find your way into the base. </w:t>
+      </w:r>
+      <w:r>
+        <w:rPr>
+          <w:rFonts w:ascii="Times New Roman" w:eastAsia="Times New Roman" w:hAnsi="Times New Roman" w:cs="Times New Roman"/>
+          <w:color w:val="000000"/>
+          <w:sz w:val="24"/>
+          <w:szCs w:val="24"/>
+        </w:rPr>
+        <w:t>You defeat the base, thwart Team Rocket for now, and obtain the master ball.</w:t>
+      </w:r>
+    </w:p>
+    <w:p>
+      <w:pPr>
+        <w:spacing w:after="0" w:line="240" w:lineRule="auto"/>
+        <w:rPr>
+          <w:rFonts w:ascii="Times New Roman" w:eastAsia="Times New Roman" w:hAnsi="Times New Roman" w:cs="Times New Roman"/>
+          <w:b/>
+          <w:sz w:val="24"/>
+          <w:szCs w:val="24"/>
+        </w:rPr>
+      </w:pPr>
+      <w:r>
+        <w:rPr>
+          <w:rFonts w:ascii="Times New Roman" w:eastAsia="Times New Roman" w:hAnsi="Times New Roman" w:cs="Times New Roman"/>
+          <w:b/>
+          <w:sz w:val="24"/>
+          <w:szCs w:val="24"/>
+        </w:rPr>
+        <w:t>Side</w:t>
+      </w:r>
+      <w:r>
+        <w:rPr>
+          <w:rFonts w:ascii="Times New Roman" w:eastAsia="Times New Roman" w:hAnsi="Times New Roman" w:cs="Times New Roman"/>
+          <w:b/>
+          <w:sz w:val="24"/>
+          <w:szCs w:val="24"/>
+        </w:rPr>
+        <w:t xml:space="preserve"> Plot:</w:t>
+      </w:r>
+    </w:p>
+    <w:p>
+      <w:pPr>
+        <w:spacing w:after="0" w:line="240" w:lineRule="auto"/>
+        <w:rPr>
+          <w:rFonts w:ascii="Times New Roman" w:eastAsia="Times New Roman" w:hAnsi="Times New Roman" w:cs="Times New Roman"/>
+          <w:sz w:val="24"/>
+          <w:szCs w:val="24"/>
+        </w:rPr>
+      </w:pPr>
+      <w:r>
+        <w:rPr>
+          <w:rFonts w:ascii="Times New Roman" w:eastAsia="Times New Roman" w:hAnsi="Times New Roman" w:cs="Times New Roman"/>
+          <w:sz w:val="24"/>
+          <w:szCs w:val="24"/>
+        </w:rPr>
+        <w:t>Shirley</w:t>
+      </w:r>
+      <w:r>
+        <w:rPr>
+          <w:rFonts w:ascii="Times New Roman" w:eastAsia="Times New Roman" w:hAnsi="Times New Roman" w:cs="Times New Roman"/>
+          <w:sz w:val="24"/>
+          <w:szCs w:val="24"/>
+        </w:rPr>
+        <w:t xml:space="preserve"> gives you a phone call</w:t>
+      </w:r>
+      <w:r>
+        <w:rPr>
+          <w:rFonts w:ascii="Times New Roman" w:eastAsia="Times New Roman" w:hAnsi="Times New Roman" w:cs="Times New Roman"/>
+          <w:sz w:val="24"/>
+          <w:szCs w:val="24"/>
+        </w:rPr>
+        <w:t>, congratulating you</w:t>
+      </w:r>
+      <w:r>
+        <w:rPr>
+          <w:rFonts w:ascii="Times New Roman" w:eastAsia="Times New Roman" w:hAnsi="Times New Roman" w:cs="Times New Roman"/>
+          <w:b/>
+          <w:sz w:val="24"/>
+          <w:szCs w:val="24"/>
+        </w:rPr>
+        <w:t xml:space="preserve"> </w:t>
+      </w:r>
+      <w:r>
+        <w:rPr>
+          <w:rFonts w:ascii="Times New Roman" w:eastAsia="Times New Roman" w:hAnsi="Times New Roman" w:cs="Times New Roman"/>
+          <w:sz w:val="24"/>
+          <w:szCs w:val="24"/>
+        </w:rPr>
+        <w:t>on your victory and asking for you to return the Weather machine back.</w:t>
+      </w:r>
+    </w:p>
+    <w:p>
+      <w:pPr>
+        <w:spacing w:after="0" w:line="240" w:lineRule="auto"/>
+        <w:rPr>
+          <w:rFonts w:ascii="Times New Roman" w:eastAsia="Times New Roman" w:hAnsi="Times New Roman" w:cs="Times New Roman"/>
+          <w:b/>
+          <w:sz w:val="24"/>
+          <w:szCs w:val="24"/>
+        </w:rPr>
+      </w:pPr>
+      <w:r>
+        <w:rPr>
+          <w:rFonts w:ascii="Times New Roman" w:eastAsia="Times New Roman" w:hAnsi="Times New Roman" w:cs="Times New Roman"/>
+          <w:b/>
+          <w:sz w:val="24"/>
+          <w:szCs w:val="24"/>
+        </w:rPr>
+        <w:t>Side</w:t>
+      </w:r>
+      <w:r>
+        <w:rPr>
+          <w:rFonts w:ascii="Times New Roman" w:eastAsia="Times New Roman" w:hAnsi="Times New Roman" w:cs="Times New Roman"/>
+          <w:b/>
+          <w:sz w:val="24"/>
+          <w:szCs w:val="24"/>
+        </w:rPr>
+        <w:t xml:space="preserve"> </w:t>
+      </w:r>
+      <w:r>
+        <w:rPr>
+          <w:rFonts w:ascii="Times New Roman" w:eastAsia="Times New Roman" w:hAnsi="Times New Roman" w:cs="Times New Roman"/>
+          <w:b/>
+          <w:sz w:val="24"/>
+          <w:szCs w:val="24"/>
+        </w:rPr>
+        <w:t>Plot:</w:t>
+      </w:r>
+    </w:p>
+    <w:p>
+      <w:pPr>
+        <w:spacing w:after="0" w:line="240" w:lineRule="auto"/>
+        <w:rPr>
+          <w:rFonts w:ascii="Times New Roman" w:eastAsia="Times New Roman" w:hAnsi="Times New Roman" w:cs="Times New Roman"/>
+          <w:sz w:val="24"/>
+          <w:szCs w:val="24"/>
+        </w:rPr>
+      </w:pPr>
+      <w:r>
+        <w:rPr>
+          <w:rFonts w:ascii="Times New Roman" w:eastAsia="Times New Roman" w:hAnsi="Times New Roman" w:cs="Times New Roman"/>
+          <w:sz w:val="24"/>
+          <w:szCs w:val="24"/>
+        </w:rPr>
+        <w:t>On your way to the President’s office, you meet the leader of Team Rocket. You are surrounded and give back the weather machine. You wake up at a nearby Pokémon center. Rival runs into you outside and you battle.</w:t>
+      </w:r>
+    </w:p>
+    <w:p>
+      <w:pPr>
+        <w:spacing w:after="0" w:line="240" w:lineRule="auto"/>
+        <w:rPr>
+          <w:rFonts w:ascii="Times New Roman" w:eastAsia="Times New Roman" w:hAnsi="Times New Roman" w:cs="Times New Roman"/>
+          <w:sz w:val="24"/>
+          <w:szCs w:val="24"/>
+        </w:rPr>
+      </w:pPr>
+      <w:r>
+        <w:rPr>
+          <w:rFonts w:ascii="Times New Roman" w:eastAsia="Times New Roman" w:hAnsi="Times New Roman" w:cs="Times New Roman"/>
+          <w:b/>
+          <w:sz w:val="24"/>
+          <w:szCs w:val="24"/>
+        </w:rPr>
+        <w:t>Central Plot</w:t>
+      </w:r>
+      <w:r>
+        <w:rPr>
+          <w:rFonts w:ascii="Times New Roman" w:eastAsia="Times New Roman" w:hAnsi="Times New Roman" w:cs="Times New Roman"/>
+          <w:sz w:val="24"/>
+          <w:szCs w:val="24"/>
+        </w:rPr>
+        <w:t>:</w:t>
+      </w:r>
+    </w:p>
+    <w:p>
+      <w:pPr>
+        <w:spacing w:after="0" w:line="240" w:lineRule="auto"/>
+        <w:rPr>
+          <w:rFonts w:ascii="Times New Roman" w:eastAsia="Times New Roman" w:hAnsi="Times New Roman" w:cs="Times New Roman"/>
+          <w:sz w:val="24"/>
+          <w:szCs w:val="24"/>
+        </w:rPr>
+      </w:pPr>
+      <w:r>
+        <w:rPr>
+          <w:rFonts w:ascii="Times New Roman" w:eastAsia="Times New Roman" w:hAnsi="Times New Roman" w:cs="Times New Roman"/>
+          <w:sz w:val="24"/>
+          <w:szCs w:val="24"/>
+        </w:rPr>
+        <w:t>Rival informs you where to find the fourth gym badge, located in Sage Labs 2510. This is the game design room. The Pokémon here have smart AI, but weaker stats.</w:t>
+      </w:r>
+      <w:r>
+        <w:rPr>
+          <w:rFonts w:ascii="Times New Roman" w:eastAsia="Times New Roman" w:hAnsi="Times New Roman" w:cs="Times New Roman"/>
+          <w:sz w:val="24"/>
+          <w:szCs w:val="24"/>
+        </w:rPr>
+        <w:t xml:space="preserve"> The gym leader has a tough and balanced team composition.</w:t>
+      </w:r>
+      <w:r>
+        <w:rPr>
+          <w:rFonts w:ascii="Times New Roman" w:eastAsia="Times New Roman" w:hAnsi="Times New Roman" w:cs="Times New Roman"/>
+          <w:sz w:val="24"/>
+          <w:szCs w:val="24"/>
+        </w:rPr>
+        <w:t xml:space="preserve"> </w:t>
+      </w:r>
+      <w:r>
+        <w:rPr>
+          <w:rFonts w:ascii="Times New Roman" w:eastAsia="Times New Roman" w:hAnsi="Times New Roman" w:cs="Times New Roman"/>
+          <w:sz w:val="24"/>
+          <w:szCs w:val="24"/>
+        </w:rPr>
+        <w:t>The puzzle</w:t>
+      </w:r>
+      <w:r>
+        <w:rPr>
+          <w:rFonts w:ascii="Times New Roman" w:eastAsia="Times New Roman" w:hAnsi="Times New Roman" w:cs="Times New Roman"/>
+          <w:sz w:val="24"/>
+          <w:szCs w:val="24"/>
+        </w:rPr>
+        <w:t xml:space="preserve"> in this gym</w:t>
+      </w:r>
+      <w:r>
+        <w:rPr>
+          <w:rFonts w:ascii="Times New Roman" w:eastAsia="Times New Roman" w:hAnsi="Times New Roman" w:cs="Times New Roman"/>
+          <w:sz w:val="24"/>
+          <w:szCs w:val="24"/>
+        </w:rPr>
+        <w:t xml:space="preserve"> involves a maze of locked doors. Levers activate different set of locked doors and you have to push the levers in the correct sequence to get to the gym leaders. </w:t>
+      </w:r>
+      <w:r>
+        <w:rPr>
+          <w:rFonts w:ascii="Times New Roman" w:eastAsia="Times New Roman" w:hAnsi="Times New Roman" w:cs="Times New Roman"/>
+          <w:sz w:val="24"/>
+          <w:szCs w:val="24"/>
+        </w:rPr>
+        <w:t>After defeating the gym leader, you gain HM Fly. He informs you about Team Rocket’s history</w:t>
+      </w:r>
+      <w:r>
+        <w:rPr>
+          <w:rFonts w:ascii="Times New Roman" w:eastAsia="Times New Roman" w:hAnsi="Times New Roman" w:cs="Times New Roman"/>
+          <w:sz w:val="24"/>
+          <w:szCs w:val="24"/>
+        </w:rPr>
+        <w:t xml:space="preserve"> and that they will attack again.</w:t>
+      </w:r>
+    </w:p>
+    <w:p>
+      <w:pPr>
+        <w:spacing w:after="0" w:line="240" w:lineRule="auto"/>
+        <w:rPr>
+          <w:rFonts w:ascii="Times New Roman" w:eastAsia="Times New Roman" w:hAnsi="Times New Roman" w:cs="Times New Roman"/>
+          <w:b/>
+          <w:sz w:val="24"/>
+          <w:szCs w:val="24"/>
+        </w:rPr>
+      </w:pPr>
+      <w:r>
+        <w:rPr>
+          <w:rFonts w:ascii="Times New Roman" w:eastAsia="Times New Roman" w:hAnsi="Times New Roman" w:cs="Times New Roman"/>
+          <w:b/>
           <w:sz w:val="24"/>
           <w:szCs w:val="24"/>
         </w:rPr>
@@ -8468,72 +8886,11 @@
       </w:pPr>
       <w:r>
         <w:rPr>
-          <w:rFonts w:ascii="Arial" w:eastAsia="Times New Roman" w:hAnsi="Arial" w:cs="Arial"/>
-          <w:color w:val="000000"/>
-          <w:sz w:val="24"/>
-          <w:szCs w:val="24"/>
-        </w:rPr>
-        <w:t xml:space="preserve">On the way to Sage Labs, you run into Team </w:t>
-      </w:r>
-      <w:proofErr w:type="gramStart"/>
-      <w:r>
-        <w:rPr>
-          <w:rFonts w:ascii="Arial" w:eastAsia="Times New Roman" w:hAnsi="Arial" w:cs="Arial"/>
-          <w:color w:val="000000"/>
-          <w:sz w:val="24"/>
-          <w:szCs w:val="24"/>
-        </w:rPr>
-        <w:t>Rocket(</w:t>
-      </w:r>
-      <w:proofErr w:type="gramEnd"/>
-      <w:r>
-        <w:rPr>
-          <w:rFonts w:ascii="Arial" w:eastAsia="Times New Roman" w:hAnsi="Arial" w:cs="Arial"/>
-          <w:color w:val="000000"/>
-          <w:sz w:val="24"/>
-          <w:szCs w:val="24"/>
-        </w:rPr>
-        <w:t xml:space="preserve">filler name). They try to steal your </w:t>
-      </w:r>
-      <w:proofErr w:type="spellStart"/>
-      <w:r>
-        <w:rPr>
-          <w:rFonts w:ascii="Arial" w:eastAsia="Times New Roman" w:hAnsi="Arial" w:cs="Arial"/>
-          <w:color w:val="000000"/>
-          <w:sz w:val="24"/>
-          <w:szCs w:val="24"/>
-        </w:rPr>
-        <w:t>Pokemon</w:t>
-      </w:r>
-      <w:proofErr w:type="spellEnd"/>
-      <w:r>
-        <w:rPr>
-          <w:rFonts w:ascii="Arial" w:eastAsia="Times New Roman" w:hAnsi="Arial" w:cs="Arial"/>
-          <w:color w:val="000000"/>
-          <w:sz w:val="24"/>
-          <w:szCs w:val="24"/>
-        </w:rPr>
-        <w:t xml:space="preserve">, but you defeat them. You can explore the '86 Field area and the field in front of Sage Labs. There will be wild </w:t>
-      </w:r>
-      <w:proofErr w:type="spellStart"/>
-      <w:r>
-        <w:rPr>
-          <w:rFonts w:ascii="Arial" w:eastAsia="Times New Roman" w:hAnsi="Arial" w:cs="Arial"/>
-          <w:color w:val="000000"/>
-          <w:sz w:val="24"/>
-          <w:szCs w:val="24"/>
-        </w:rPr>
-        <w:t>pokemon</w:t>
-      </w:r>
-      <w:proofErr w:type="spellEnd"/>
-      <w:r>
-        <w:rPr>
-          <w:rFonts w:ascii="Arial" w:eastAsia="Times New Roman" w:hAnsi="Arial" w:cs="Arial"/>
-          <w:color w:val="000000"/>
-          <w:sz w:val="24"/>
-          <w:szCs w:val="24"/>
-        </w:rPr>
-        <w:t xml:space="preserve"> and items around.</w:t>
+          <w:rFonts w:ascii="Times New Roman" w:eastAsia="Times New Roman" w:hAnsi="Times New Roman" w:cs="Times New Roman"/>
+          <w:sz w:val="24"/>
+          <w:szCs w:val="24"/>
+        </w:rPr>
+        <w:t xml:space="preserve">After obtaining your shiny new badge, there will be Team Rocket members roaming around Sage Labs. Players can choose to clear the floor of the room or leave. Friendly trainer informs you that his Pokémon was stolen by Team Rocket. You retrieve the stolen Pokémon and gain a special Pokémon reward. </w:t>
       </w:r>
     </w:p>
     <w:p>
@@ -8547,83 +8904,109 @@
       </w:pPr>
       <w:r>
         <w:rPr>
-          <w:rFonts w:ascii="Arial" w:eastAsia="Times New Roman" w:hAnsi="Arial" w:cs="Arial"/>
-          <w:b/>
-          <w:bCs/>
-          <w:color w:val="000000"/>
-          <w:sz w:val="24"/>
-          <w:szCs w:val="24"/>
-        </w:rPr>
-        <w:t>Central Plot:</w:t>
-      </w:r>
-      <w:r>
-        <w:rPr>
-          <w:rFonts w:ascii="Arial" w:eastAsia="Times New Roman" w:hAnsi="Arial" w:cs="Arial"/>
-          <w:color w:val="000000"/>
+          <w:rFonts w:ascii="Times New Roman" w:eastAsia="Times New Roman" w:hAnsi="Times New Roman" w:cs="Times New Roman"/>
+          <w:b/>
+          <w:sz w:val="24"/>
+          <w:szCs w:val="24"/>
+        </w:rPr>
+        <w:t>Side Plot:</w:t>
+      </w:r>
+    </w:p>
+    <w:p>
+      <w:pPr>
+        <w:spacing w:after="0" w:line="240" w:lineRule="auto"/>
+        <w:rPr>
+          <w:rFonts w:ascii="Times New Roman" w:eastAsia="Times New Roman" w:hAnsi="Times New Roman" w:cs="Times New Roman"/>
+          <w:sz w:val="24"/>
+          <w:szCs w:val="24"/>
+        </w:rPr>
+      </w:pPr>
+      <w:r>
+        <w:rPr>
+          <w:rFonts w:ascii="Times New Roman" w:eastAsia="Times New Roman" w:hAnsi="Times New Roman" w:cs="Times New Roman"/>
+          <w:sz w:val="24"/>
+          <w:szCs w:val="24"/>
+        </w:rPr>
+        <w:t>Outside of the labs, a blizzard begins picking up</w:t>
+      </w:r>
+      <w:r>
+        <w:rPr>
+          <w:rFonts w:ascii="Times New Roman" w:eastAsia="Times New Roman" w:hAnsi="Times New Roman" w:cs="Times New Roman"/>
+          <w:sz w:val="24"/>
+          <w:szCs w:val="24"/>
+        </w:rPr>
+        <w:t>. Ice Pokémon gain power.</w:t>
+      </w:r>
+      <w:r>
+        <w:rPr>
+          <w:rFonts w:ascii="Times New Roman" w:eastAsia="Times New Roman" w:hAnsi="Times New Roman" w:cs="Times New Roman"/>
+          <w:sz w:val="24"/>
+          <w:szCs w:val="24"/>
+        </w:rPr>
+        <w:t xml:space="preserve"> Landscape changes with snowy tiles.</w:t>
+      </w:r>
+      <w:r>
+        <w:rPr>
+          <w:rFonts w:ascii="Times New Roman" w:eastAsia="Times New Roman" w:hAnsi="Times New Roman" w:cs="Times New Roman"/>
           <w:sz w:val="24"/>
           <w:szCs w:val="24"/>
         </w:rPr>
         <w:t xml:space="preserve"> </w:t>
       </w:r>
+      <w:r>
+        <w:rPr>
+          <w:rFonts w:ascii="Times New Roman" w:eastAsia="Times New Roman" w:hAnsi="Times New Roman" w:cs="Times New Roman"/>
+          <w:sz w:val="24"/>
+          <w:szCs w:val="24"/>
+        </w:rPr>
+        <w:t xml:space="preserve">You see Team Rocket kidnapping many frozen </w:t>
+      </w:r>
+      <w:r>
+        <w:rPr>
+          <w:rFonts w:ascii="Times New Roman" w:eastAsia="Times New Roman" w:hAnsi="Times New Roman" w:cs="Times New Roman"/>
+          <w:sz w:val="24"/>
+          <w:szCs w:val="24"/>
+        </w:rPr>
+        <w:t>Pokémon</w:t>
+      </w:r>
+      <w:r>
+        <w:rPr>
+          <w:rFonts w:ascii="Times New Roman" w:eastAsia="Times New Roman" w:hAnsi="Times New Roman" w:cs="Times New Roman"/>
+          <w:sz w:val="24"/>
+          <w:szCs w:val="24"/>
+        </w:rPr>
+        <w:t>.</w:t>
+      </w:r>
     </w:p>
     <w:p>
       <w:pPr>
         <w:spacing w:after="0" w:line="240" w:lineRule="auto"/>
         <w:rPr>
           <w:rFonts w:ascii="Times New Roman" w:eastAsia="Times New Roman" w:hAnsi="Times New Roman" w:cs="Times New Roman"/>
-          <w:sz w:val="24"/>
-          <w:szCs w:val="24"/>
-        </w:rPr>
-      </w:pPr>
-      <w:r>
-        <w:rPr>
-          <w:rFonts w:ascii="Arial" w:eastAsia="Times New Roman" w:hAnsi="Arial" w:cs="Arial"/>
-          <w:color w:val="000000"/>
-          <w:sz w:val="24"/>
-          <w:szCs w:val="24"/>
-        </w:rPr>
-        <w:t xml:space="preserve">You go through Sage Labs to the fifth floor and solve the puzzle in order to defeat the gym leader. The gym leader congratulates you and you ask about Team Rocket. The gym leader tells you that they are an evil organization that is trying to steal </w:t>
-      </w:r>
-      <w:proofErr w:type="spellStart"/>
-      <w:r>
-        <w:rPr>
-          <w:rFonts w:ascii="Arial" w:eastAsia="Times New Roman" w:hAnsi="Arial" w:cs="Arial"/>
-          <w:color w:val="000000"/>
-          <w:sz w:val="24"/>
-          <w:szCs w:val="24"/>
-        </w:rPr>
-        <w:t>Pokemon</w:t>
-      </w:r>
-      <w:proofErr w:type="spellEnd"/>
-      <w:r>
-        <w:rPr>
-          <w:rFonts w:ascii="Arial" w:eastAsia="Times New Roman" w:hAnsi="Arial" w:cs="Arial"/>
-          <w:color w:val="000000"/>
-          <w:sz w:val="24"/>
-          <w:szCs w:val="24"/>
-        </w:rPr>
-        <w:t xml:space="preserve"> and that they probably have ulterior motives.</w:t>
-      </w:r>
+          <w:b/>
+          <w:sz w:val="24"/>
+          <w:szCs w:val="24"/>
+        </w:rPr>
+      </w:pPr>
     </w:p>
     <w:p>
       <w:pPr>
         <w:spacing w:after="0" w:line="240" w:lineRule="auto"/>
         <w:rPr>
           <w:rFonts w:ascii="Times New Roman" w:eastAsia="Times New Roman" w:hAnsi="Times New Roman" w:cs="Times New Roman"/>
-          <w:sz w:val="24"/>
-          <w:szCs w:val="24"/>
-        </w:rPr>
-      </w:pPr>
-      <w:r>
-        <w:rPr>
-          <w:rFonts w:ascii="Arial" w:eastAsia="Times New Roman" w:hAnsi="Arial" w:cs="Arial"/>
-          <w:b/>
-          <w:bCs/>
-          <w:color w:val="000000"/>
-          <w:sz w:val="24"/>
-          <w:szCs w:val="24"/>
-        </w:rPr>
-        <w:t>Side Plot:</w:t>
+          <w:b/>
+          <w:sz w:val="24"/>
+          <w:szCs w:val="24"/>
+        </w:rPr>
+      </w:pPr>
+      <w:r>
+        <w:rPr>
+          <w:rFonts w:ascii="Times New Roman" w:eastAsia="Times New Roman" w:hAnsi="Times New Roman" w:cs="Times New Roman"/>
+          <w:b/>
+          <w:sz w:val="24"/>
+          <w:szCs w:val="24"/>
+        </w:rPr>
+        <w:t>//Final Battle:</w:t>
       </w:r>
     </w:p>
     <w:p>
@@ -8631,18 +9014,19 @@
         <w:spacing w:after="0" w:line="240" w:lineRule="auto"/>
         <w:rPr>
           <w:rFonts w:ascii="Times New Roman" w:eastAsia="Times New Roman" w:hAnsi="Times New Roman" w:cs="Times New Roman"/>
-          <w:sz w:val="24"/>
-          <w:szCs w:val="24"/>
-        </w:rPr>
-      </w:pPr>
-      <w:r>
-        <w:rPr>
-          <w:rFonts w:ascii="Arial" w:eastAsia="Times New Roman" w:hAnsi="Arial" w:cs="Arial"/>
-          <w:color w:val="000000"/>
-          <w:sz w:val="24"/>
-          <w:szCs w:val="24"/>
-        </w:rPr>
-        <w:t>The second gym leader needs you to look through the archives in the library to find out about Team Rocket. Team Rocket continually attempts to block your way to the library and inside it.</w:t>
+          <w:b/>
+          <w:sz w:val="24"/>
+          <w:szCs w:val="24"/>
+        </w:rPr>
+      </w:pPr>
+      <w:r>
+        <w:rPr>
+          <w:rFonts w:ascii="Times New Roman" w:eastAsia="Times New Roman" w:hAnsi="Times New Roman" w:cs="Times New Roman"/>
+          <w:b/>
+          <w:sz w:val="24"/>
+          <w:szCs w:val="24"/>
+        </w:rPr>
+        <w:t>Shirley in the EMPAC.</w:t>
       </w:r>
     </w:p>
     <w:p>
@@ -8650,49 +9034,19 @@
         <w:spacing w:after="0" w:line="240" w:lineRule="auto"/>
         <w:rPr>
           <w:rFonts w:ascii="Times New Roman" w:eastAsia="Times New Roman" w:hAnsi="Times New Roman" w:cs="Times New Roman"/>
-          <w:sz w:val="24"/>
-          <w:szCs w:val="24"/>
-        </w:rPr>
-      </w:pPr>
-      <w:r>
-        <w:rPr>
-          <w:rFonts w:ascii="Arial" w:eastAsia="Times New Roman" w:hAnsi="Arial" w:cs="Arial"/>
-          <w:b/>
-          <w:bCs/>
-          <w:color w:val="000000"/>
-          <w:sz w:val="24"/>
-          <w:szCs w:val="24"/>
-        </w:rPr>
-        <w:t>Side Plot:</w:t>
-      </w:r>
-      <w:r>
-        <w:rPr>
-          <w:rFonts w:ascii="Arial" w:eastAsia="Times New Roman" w:hAnsi="Arial" w:cs="Arial"/>
-          <w:color w:val="000000"/>
-          <w:sz w:val="24"/>
-          <w:szCs w:val="24"/>
-        </w:rPr>
-        <w:t xml:space="preserve"> When you reach the final room on the top floor, you defeat the Team Rocket officer and find out that Team Rocket wants to obtain the use of the weather machine to freeze all the </w:t>
-      </w:r>
-      <w:proofErr w:type="spellStart"/>
-      <w:r>
-        <w:rPr>
-          <w:rFonts w:ascii="Arial" w:eastAsia="Times New Roman" w:hAnsi="Arial" w:cs="Arial"/>
-          <w:color w:val="000000"/>
-          <w:sz w:val="24"/>
-          <w:szCs w:val="24"/>
-        </w:rPr>
-        <w:t>Pokemon</w:t>
-      </w:r>
-      <w:proofErr w:type="spellEnd"/>
-      <w:r>
-        <w:rPr>
-          <w:rFonts w:ascii="Arial" w:eastAsia="Times New Roman" w:hAnsi="Arial" w:cs="Arial"/>
-          <w:color w:val="000000"/>
-          <w:sz w:val="24"/>
-          <w:szCs w:val="24"/>
-        </w:rPr>
-        <w:t xml:space="preserve"> and steal them.</w:t>
+          <w:b/>
+          <w:sz w:val="24"/>
+          <w:szCs w:val="24"/>
+        </w:rPr>
+      </w:pPr>
+      <w:r>
+        <w:rPr>
+          <w:rFonts w:ascii="Times New Roman" w:eastAsia="Times New Roman" w:hAnsi="Times New Roman" w:cs="Times New Roman"/>
+          <w:b/>
+          <w:sz w:val="24"/>
+          <w:szCs w:val="24"/>
+        </w:rPr>
+        <w:t>Weather machine randomly changes, boosting powers of random type pokemon.</w:t>
       </w:r>
     </w:p>
     <w:p>
@@ -8700,176 +9054,40 @@
         <w:spacing w:after="0" w:line="240" w:lineRule="auto"/>
         <w:rPr>
           <w:rFonts w:ascii="Times New Roman" w:eastAsia="Times New Roman" w:hAnsi="Times New Roman" w:cs="Times New Roman"/>
-          <w:sz w:val="24"/>
-          <w:szCs w:val="24"/>
-        </w:rPr>
-      </w:pPr>
-      <w:r>
-        <w:rPr>
-          <w:rFonts w:ascii="Arial" w:eastAsia="Times New Roman" w:hAnsi="Arial" w:cs="Arial"/>
-          <w:b/>
-          <w:bCs/>
-          <w:color w:val="000000"/>
-          <w:sz w:val="24"/>
-          <w:szCs w:val="24"/>
-        </w:rPr>
-        <w:t>Central Plot:</w:t>
-      </w:r>
-      <w:r>
-        <w:rPr>
-          <w:rFonts w:ascii="Arial" w:eastAsia="Times New Roman" w:hAnsi="Arial" w:cs="Arial"/>
-          <w:color w:val="000000"/>
-          <w:sz w:val="24"/>
-          <w:szCs w:val="24"/>
-        </w:rPr>
-        <w:t xml:space="preserve"> </w:t>
-      </w:r>
-    </w:p>
-    <w:p>
-      <w:pPr>
-        <w:spacing w:after="0" w:line="240" w:lineRule="auto"/>
-        <w:rPr>
-          <w:rFonts w:ascii="Times New Roman" w:eastAsia="Times New Roman" w:hAnsi="Times New Roman" w:cs="Times New Roman"/>
-          <w:sz w:val="24"/>
-          <w:szCs w:val="24"/>
-        </w:rPr>
-      </w:pPr>
-      <w:r>
-        <w:rPr>
-          <w:rFonts w:ascii="Arial" w:eastAsia="Times New Roman" w:hAnsi="Arial" w:cs="Arial"/>
-          <w:color w:val="000000"/>
-          <w:sz w:val="24"/>
-          <w:szCs w:val="24"/>
-        </w:rPr>
-        <w:t xml:space="preserve">The third gym is located in </w:t>
-      </w:r>
-      <w:proofErr w:type="spellStart"/>
-      <w:r>
-        <w:rPr>
-          <w:rFonts w:ascii="Arial" w:eastAsia="Times New Roman" w:hAnsi="Arial" w:cs="Arial"/>
-          <w:color w:val="000000"/>
-          <w:sz w:val="24"/>
-          <w:szCs w:val="24"/>
-        </w:rPr>
-        <w:t>Lally</w:t>
-      </w:r>
-      <w:proofErr w:type="spellEnd"/>
-      <w:r>
-        <w:rPr>
-          <w:rFonts w:ascii="Arial" w:eastAsia="Times New Roman" w:hAnsi="Arial" w:cs="Arial"/>
-          <w:color w:val="000000"/>
-          <w:sz w:val="24"/>
-          <w:szCs w:val="24"/>
-        </w:rPr>
-        <w:t xml:space="preserve">. Puzzle TBD. </w:t>
-      </w:r>
-      <w:proofErr w:type="gramStart"/>
-      <w:r>
-        <w:rPr>
-          <w:rFonts w:ascii="Arial" w:eastAsia="Times New Roman" w:hAnsi="Arial" w:cs="Arial"/>
-          <w:color w:val="000000"/>
-          <w:sz w:val="24"/>
-          <w:szCs w:val="24"/>
-        </w:rPr>
-        <w:t>Binary puzzle using 4 bit integers possible.</w:t>
-      </w:r>
-      <w:proofErr w:type="gramEnd"/>
-      <w:r>
-        <w:rPr>
-          <w:rFonts w:ascii="Arial" w:eastAsia="Times New Roman" w:hAnsi="Arial" w:cs="Arial"/>
-          <w:color w:val="000000"/>
-          <w:sz w:val="24"/>
-          <w:szCs w:val="24"/>
-        </w:rPr>
-        <w:t xml:space="preserve"> Item found at end gives you a key to Team Rocket Base.</w:t>
-      </w:r>
-    </w:p>
-    <w:p>
-      <w:pPr>
-        <w:spacing w:after="0" w:line="240" w:lineRule="auto"/>
-        <w:rPr>
-          <w:rFonts w:ascii="Times New Roman" w:eastAsia="Times New Roman" w:hAnsi="Times New Roman" w:cs="Times New Roman"/>
-          <w:sz w:val="24"/>
-          <w:szCs w:val="24"/>
-        </w:rPr>
-      </w:pPr>
-      <w:r>
-        <w:rPr>
-          <w:rFonts w:ascii="Arial" w:eastAsia="Times New Roman" w:hAnsi="Arial" w:cs="Arial"/>
-          <w:b/>
-          <w:bCs/>
-          <w:color w:val="000000"/>
-          <w:sz w:val="24"/>
-          <w:szCs w:val="24"/>
-        </w:rPr>
-        <w:t>Central Plot:</w:t>
-      </w:r>
-      <w:r>
-        <w:rPr>
-          <w:rFonts w:ascii="Arial" w:eastAsia="Times New Roman" w:hAnsi="Arial" w:cs="Arial"/>
-          <w:color w:val="000000"/>
-          <w:sz w:val="24"/>
-          <w:szCs w:val="24"/>
-        </w:rPr>
-        <w:t xml:space="preserve"> </w:t>
-      </w:r>
-    </w:p>
-    <w:p>
-      <w:pPr>
-        <w:spacing w:after="0" w:line="240" w:lineRule="auto"/>
-        <w:rPr>
-          <w:rFonts w:ascii="Times New Roman" w:eastAsia="Times New Roman" w:hAnsi="Times New Roman" w:cs="Times New Roman"/>
-          <w:sz w:val="24"/>
-          <w:szCs w:val="24"/>
-        </w:rPr>
-      </w:pPr>
-      <w:r>
-        <w:rPr>
-          <w:rFonts w:ascii="Arial" w:eastAsia="Times New Roman" w:hAnsi="Arial" w:cs="Arial"/>
-          <w:color w:val="000000"/>
-          <w:sz w:val="24"/>
-          <w:szCs w:val="24"/>
-        </w:rPr>
-        <w:t>The third gym leader gives you HM Strength and informs you about how to get to Team Rocket Base hidden within the DCC tunnels.</w:t>
-      </w:r>
-    </w:p>
-    <w:p>
-      <w:pPr>
-        <w:spacing w:after="0" w:line="240" w:lineRule="auto"/>
-        <w:rPr>
-          <w:rFonts w:ascii="Times New Roman" w:eastAsia="Times New Roman" w:hAnsi="Times New Roman" w:cs="Times New Roman"/>
-          <w:sz w:val="24"/>
-          <w:szCs w:val="24"/>
-        </w:rPr>
-      </w:pPr>
-      <w:r>
-        <w:rPr>
-          <w:rFonts w:ascii="Arial" w:eastAsia="Times New Roman" w:hAnsi="Arial" w:cs="Arial"/>
-          <w:color w:val="000000"/>
-          <w:sz w:val="24"/>
-          <w:szCs w:val="24"/>
-        </w:rPr>
-        <w:t>Central Plot:</w:t>
-      </w:r>
-    </w:p>
-    <w:p>
-      <w:pPr>
-        <w:spacing w:after="0" w:line="240" w:lineRule="auto"/>
-        <w:rPr>
-          <w:rFonts w:ascii="Times New Roman" w:eastAsia="Times New Roman" w:hAnsi="Times New Roman" w:cs="Times New Roman"/>
-          <w:sz w:val="24"/>
-          <w:szCs w:val="24"/>
-        </w:rPr>
-      </w:pPr>
-      <w:r>
-        <w:rPr>
-          <w:rFonts w:ascii="Arial" w:eastAsia="Times New Roman" w:hAnsi="Arial" w:cs="Arial"/>
-          <w:color w:val="000000"/>
-          <w:sz w:val="24"/>
-          <w:szCs w:val="24"/>
-        </w:rPr>
-        <w:t>You defeat the base, thwart Team Rocket for now, and obtain the master ball.</w:t>
-      </w:r>
+          <w:b/>
+          <w:sz w:val="24"/>
+          <w:szCs w:val="24"/>
+        </w:rPr>
+      </w:pPr>
+      <w:r>
+        <w:rPr>
+          <w:rFonts w:ascii="Times New Roman" w:eastAsia="Times New Roman" w:hAnsi="Times New Roman" w:cs="Times New Roman"/>
+          <w:b/>
+          <w:sz w:val="24"/>
+          <w:szCs w:val="24"/>
+        </w:rPr>
+        <w:t xml:space="preserve">Team battle </w:t>
+      </w:r>
+      <w:r>
+        <w:rPr>
+          <w:rFonts w:ascii="Times New Roman" w:eastAsia="Times New Roman" w:hAnsi="Times New Roman" w:cs="Times New Roman"/>
+          <w:b/>
+          <w:sz w:val="24"/>
+          <w:szCs w:val="24"/>
+        </w:rPr>
+        <w:sym w:font="Wingdings" w:char="F0E0"/>
+      </w:r>
+      <w:r>
+        <w:rPr>
+          <w:rFonts w:ascii="Times New Roman" w:eastAsia="Times New Roman" w:hAnsi="Times New Roman" w:cs="Times New Roman"/>
+          <w:b/>
+          <w:sz w:val="24"/>
+          <w:szCs w:val="24"/>
+        </w:rPr>
+        <w:t xml:space="preserve"> use powerful pokemon teamed with “WEATHERMACHINE”. This weather machine can cast all weather abilities.</w:t>
+      </w:r>
+      <w:bookmarkStart w:id="0" w:name="_GoBack"/>
+      <w:bookmarkEnd w:id="0"/>
     </w:p>
     <w:p>
       <w:pPr>
@@ -8894,6 +9112,177 @@
       <w:pPr>
         <w:rPr>
           <w:rFonts w:ascii="Times New Roman" w:hAnsi="Times New Roman" w:cs="Times New Roman"/>
+          <w:sz w:val="24"/>
+          <w:szCs w:val="24"/>
+        </w:rPr>
+      </w:pPr>
+    </w:p>
+    <w:p>
+      <w:pPr>
+        <w:rPr>
+          <w:rFonts w:ascii="Times New Roman" w:hAnsi="Times New Roman" w:cs="Times New Roman"/>
+          <w:sz w:val="24"/>
+          <w:szCs w:val="24"/>
+        </w:rPr>
+      </w:pPr>
+    </w:p>
+    <w:p>
+      <w:pPr>
+        <w:rPr>
+          <w:rFonts w:ascii="Times New Roman" w:hAnsi="Times New Roman" w:cs="Times New Roman"/>
+          <w:sz w:val="24"/>
+          <w:szCs w:val="24"/>
+        </w:rPr>
+      </w:pPr>
+    </w:p>
+    <w:p>
+      <w:pPr>
+        <w:rPr>
+          <w:rFonts w:ascii="Times New Roman" w:hAnsi="Times New Roman" w:cs="Times New Roman"/>
+          <w:sz w:val="24"/>
+          <w:szCs w:val="24"/>
+        </w:rPr>
+      </w:pPr>
+    </w:p>
+    <w:p>
+      <w:pPr>
+        <w:rPr>
+          <w:rFonts w:ascii="Times New Roman" w:hAnsi="Times New Roman" w:cs="Times New Roman"/>
+          <w:sz w:val="24"/>
+          <w:szCs w:val="24"/>
+        </w:rPr>
+      </w:pPr>
+    </w:p>
+    <w:p>
+      <w:pPr>
+        <w:rPr>
+          <w:rFonts w:ascii="Times New Roman" w:hAnsi="Times New Roman" w:cs="Times New Roman"/>
+          <w:sz w:val="24"/>
+          <w:szCs w:val="24"/>
+        </w:rPr>
+      </w:pPr>
+    </w:p>
+    <w:p>
+      <w:pPr>
+        <w:rPr>
+          <w:rFonts w:ascii="Times New Roman" w:hAnsi="Times New Roman" w:cs="Times New Roman"/>
+          <w:sz w:val="24"/>
+          <w:szCs w:val="24"/>
+        </w:rPr>
+      </w:pPr>
+    </w:p>
+    <w:p>
+      <w:pPr>
+        <w:rPr>
+          <w:rFonts w:ascii="Times New Roman" w:hAnsi="Times New Roman" w:cs="Times New Roman"/>
+          <w:sz w:val="24"/>
+          <w:szCs w:val="24"/>
+        </w:rPr>
+      </w:pPr>
+    </w:p>
+    <w:p>
+      <w:pPr>
+        <w:rPr>
+          <w:rFonts w:ascii="Times New Roman" w:hAnsi="Times New Roman" w:cs="Times New Roman"/>
+          <w:sz w:val="24"/>
+          <w:szCs w:val="24"/>
+        </w:rPr>
+      </w:pPr>
+    </w:p>
+    <w:p>
+      <w:pPr>
+        <w:rPr>
+          <w:rFonts w:ascii="Times New Roman" w:hAnsi="Times New Roman" w:cs="Times New Roman"/>
+          <w:sz w:val="24"/>
+          <w:szCs w:val="24"/>
+        </w:rPr>
+      </w:pPr>
+    </w:p>
+    <w:p>
+      <w:pPr>
+        <w:rPr>
+          <w:rFonts w:ascii="Times New Roman" w:hAnsi="Times New Roman" w:cs="Times New Roman"/>
+          <w:sz w:val="24"/>
+          <w:szCs w:val="24"/>
+        </w:rPr>
+      </w:pPr>
+    </w:p>
+    <w:p>
+      <w:pPr>
+        <w:rPr>
+          <w:rFonts w:ascii="Times New Roman" w:hAnsi="Times New Roman" w:cs="Times New Roman"/>
+          <w:sz w:val="24"/>
+          <w:szCs w:val="24"/>
+        </w:rPr>
+      </w:pPr>
+    </w:p>
+    <w:p>
+      <w:pPr>
+        <w:rPr>
+          <w:rFonts w:ascii="Times New Roman" w:hAnsi="Times New Roman" w:cs="Times New Roman"/>
+          <w:sz w:val="24"/>
+          <w:szCs w:val="24"/>
+        </w:rPr>
+      </w:pPr>
+    </w:p>
+    <w:p>
+      <w:pPr>
+        <w:rPr>
+          <w:rFonts w:ascii="Times New Roman" w:hAnsi="Times New Roman" w:cs="Times New Roman"/>
+          <w:sz w:val="24"/>
+          <w:szCs w:val="24"/>
+        </w:rPr>
+      </w:pPr>
+    </w:p>
+    <w:p>
+      <w:pPr>
+        <w:rPr>
+          <w:rFonts w:ascii="Times New Roman" w:hAnsi="Times New Roman" w:cs="Times New Roman"/>
+          <w:sz w:val="24"/>
+          <w:szCs w:val="24"/>
+        </w:rPr>
+      </w:pPr>
+    </w:p>
+    <w:p>
+      <w:pPr>
+        <w:rPr>
+          <w:rFonts w:ascii="Times New Roman" w:hAnsi="Times New Roman" w:cs="Times New Roman"/>
+          <w:sz w:val="24"/>
+          <w:szCs w:val="24"/>
+        </w:rPr>
+      </w:pPr>
+    </w:p>
+    <w:p>
+      <w:pPr>
+        <w:rPr>
+          <w:rFonts w:ascii="Times New Roman" w:hAnsi="Times New Roman" w:cs="Times New Roman"/>
+          <w:sz w:val="24"/>
+          <w:szCs w:val="24"/>
+        </w:rPr>
+      </w:pPr>
+    </w:p>
+    <w:p>
+      <w:pPr>
+        <w:rPr>
+          <w:rFonts w:ascii="Times New Roman" w:hAnsi="Times New Roman" w:cs="Times New Roman"/>
+          <w:sz w:val="24"/>
+          <w:szCs w:val="24"/>
+        </w:rPr>
+      </w:pPr>
+    </w:p>
+    <w:p>
+      <w:pPr>
+        <w:rPr>
+          <w:rFonts w:ascii="Times New Roman" w:hAnsi="Times New Roman" w:cs="Times New Roman"/>
+          <w:sz w:val="24"/>
+          <w:szCs w:val="24"/>
+        </w:rPr>
+      </w:pPr>
+    </w:p>
+    <w:p>
+      <w:pPr>
+        <w:rPr>
+          <w:rFonts w:ascii="Times New Roman" w:hAnsi="Times New Roman" w:cs="Times New Roman"/>
           <w:i/>
           <w:sz w:val="24"/>
           <w:szCs w:val="24"/>
@@ -8926,41 +9315,13 @@
           <w:szCs w:val="24"/>
         </w:rPr>
       </w:pPr>
-      <w:proofErr w:type="spellStart"/>
-      <w:r>
-        <w:rPr>
-          <w:rFonts w:ascii="Times New Roman" w:hAnsi="Times New Roman" w:cs="Times New Roman"/>
-          <w:sz w:val="24"/>
-          <w:szCs w:val="24"/>
-        </w:rPr>
-        <w:t>Pokemon</w:t>
-      </w:r>
-      <w:proofErr w:type="spellEnd"/>
-      <w:r>
-        <w:rPr>
-          <w:rFonts w:ascii="Times New Roman" w:hAnsi="Times New Roman" w:cs="Times New Roman"/>
-          <w:sz w:val="24"/>
-          <w:szCs w:val="24"/>
-        </w:rPr>
-        <w:t xml:space="preserve"> double team tournament (multiplayer/</w:t>
-      </w:r>
-      <w:proofErr w:type="spellStart"/>
-      <w:r>
-        <w:rPr>
-          <w:rFonts w:ascii="Times New Roman" w:hAnsi="Times New Roman" w:cs="Times New Roman"/>
-          <w:sz w:val="24"/>
-          <w:szCs w:val="24"/>
-        </w:rPr>
-        <w:t>singleplayer</w:t>
-      </w:r>
-      <w:proofErr w:type="spellEnd"/>
-      <w:r>
-        <w:rPr>
-          <w:rFonts w:ascii="Times New Roman" w:hAnsi="Times New Roman" w:cs="Times New Roman"/>
-          <w:sz w:val="24"/>
-          <w:szCs w:val="24"/>
-        </w:rPr>
-        <w:t>)</w:t>
+      <w:r>
+        <w:rPr>
+          <w:rFonts w:ascii="Times New Roman" w:hAnsi="Times New Roman" w:cs="Times New Roman"/>
+          <w:sz w:val="24"/>
+          <w:szCs w:val="24"/>
+        </w:rPr>
+        <w:t>Pokemon double team tournament (multiplayer/singleplayer)</w:t>
       </w:r>
     </w:p>
     <w:p>
@@ -8978,43 +9339,7 @@
           <w:szCs w:val="24"/>
         </w:rPr>
         <w:tab/>
-        <w:t xml:space="preserve">-Players will choose two </w:t>
-      </w:r>
-      <w:proofErr w:type="spellStart"/>
-      <w:r>
-        <w:rPr>
-          <w:rFonts w:ascii="Times New Roman" w:hAnsi="Times New Roman" w:cs="Times New Roman"/>
-          <w:sz w:val="24"/>
-          <w:szCs w:val="24"/>
-        </w:rPr>
-        <w:t>pokemon</w:t>
-      </w:r>
-      <w:proofErr w:type="spellEnd"/>
-      <w:r>
-        <w:rPr>
-          <w:rFonts w:ascii="Times New Roman" w:hAnsi="Times New Roman" w:cs="Times New Roman"/>
-          <w:sz w:val="24"/>
-          <w:szCs w:val="24"/>
-        </w:rPr>
-        <w:t xml:space="preserve"> each and go through a tournament. The longer they last, the more rewards and maybe special </w:t>
-      </w:r>
-      <w:proofErr w:type="spellStart"/>
-      <w:r>
-        <w:rPr>
-          <w:rFonts w:ascii="Times New Roman" w:hAnsi="Times New Roman" w:cs="Times New Roman"/>
-          <w:sz w:val="24"/>
-          <w:szCs w:val="24"/>
-        </w:rPr>
-        <w:t>pokemon</w:t>
-      </w:r>
-      <w:proofErr w:type="spellEnd"/>
-      <w:r>
-        <w:rPr>
-          <w:rFonts w:ascii="Times New Roman" w:hAnsi="Times New Roman" w:cs="Times New Roman"/>
-          <w:sz w:val="24"/>
-          <w:szCs w:val="24"/>
-        </w:rPr>
-        <w:t xml:space="preserve"> could be rewarded.</w:t>
+        <w:t>-Players will choose two pokemon each and go through a tournament. The longer they last, the more rewards and maybe special pokemon could be rewarded.</w:t>
       </w:r>
     </w:p>
     <w:p>
@@ -9048,25 +9373,7 @@
           <w:sz w:val="24"/>
           <w:szCs w:val="24"/>
         </w:rPr>
-        <w:t>NG</w:t>
-      </w:r>
-      <w:proofErr w:type="gramStart"/>
-      <w:r>
-        <w:rPr>
-          <w:rFonts w:ascii="Times New Roman" w:hAnsi="Times New Roman" w:cs="Times New Roman"/>
-          <w:sz w:val="24"/>
-          <w:szCs w:val="24"/>
-        </w:rPr>
-        <w:t>+(</w:t>
-      </w:r>
-      <w:proofErr w:type="gramEnd"/>
-      <w:r>
-        <w:rPr>
-          <w:rFonts w:ascii="Times New Roman" w:hAnsi="Times New Roman" w:cs="Times New Roman"/>
-          <w:sz w:val="24"/>
-          <w:szCs w:val="24"/>
-        </w:rPr>
-        <w:t>grad school)</w:t>
+        <w:t>NG+(grad school)</w:t>
       </w:r>
     </w:p>
     <w:p>
@@ -9094,7 +9401,6 @@
           <w:szCs w:val="24"/>
         </w:rPr>
       </w:pPr>
-      <w:proofErr w:type="spellStart"/>
       <w:r>
         <w:rPr>
           <w:rFonts w:ascii="Times New Roman" w:hAnsi="Times New Roman" w:cs="Times New Roman"/>
@@ -9111,51 +9417,167 @@
         </w:rPr>
         <w:t>Z</w:t>
       </w:r>
-      <w:proofErr w:type="spellEnd"/>
-      <w:r>
-        <w:rPr>
-          <w:rFonts w:ascii="Times New Roman" w:hAnsi="Times New Roman" w:cs="Times New Roman"/>
-          <w:sz w:val="24"/>
-          <w:szCs w:val="24"/>
-        </w:rPr>
-        <w:t xml:space="preserve"> </w:t>
-      </w:r>
-      <w:proofErr w:type="spellStart"/>
-      <w:r>
-        <w:rPr>
-          <w:rFonts w:ascii="Times New Roman" w:hAnsi="Times New Roman" w:cs="Times New Roman"/>
-          <w:sz w:val="24"/>
-          <w:szCs w:val="24"/>
-        </w:rPr>
-        <w:t>pokemon</w:t>
-      </w:r>
-      <w:proofErr w:type="spellEnd"/>
-      <w:r>
-        <w:rPr>
-          <w:rFonts w:ascii="Times New Roman" w:hAnsi="Times New Roman" w:cs="Times New Roman"/>
-          <w:sz w:val="24"/>
-          <w:szCs w:val="24"/>
-        </w:rPr>
-        <w:t xml:space="preserve"> </w:t>
-      </w:r>
-      <w:proofErr w:type="spellStart"/>
-      <w:r>
-        <w:rPr>
-          <w:rFonts w:ascii="Times New Roman" w:hAnsi="Times New Roman" w:cs="Times New Roman"/>
-          <w:sz w:val="24"/>
-          <w:szCs w:val="24"/>
-        </w:rPr>
-        <w:t>rpi</w:t>
-      </w:r>
-      <w:proofErr w:type="spellEnd"/>
-      <w:r>
-        <w:rPr>
-          <w:rFonts w:ascii="Times New Roman" w:hAnsi="Times New Roman" w:cs="Times New Roman"/>
-          <w:sz w:val="24"/>
-          <w:szCs w:val="24"/>
-        </w:rPr>
-        <w:t xml:space="preserve"> – random spawn in campus, permanent “death”</w:t>
-      </w:r>
+      <w:r>
+        <w:rPr>
+          <w:rFonts w:ascii="Times New Roman" w:hAnsi="Times New Roman" w:cs="Times New Roman"/>
+          <w:sz w:val="24"/>
+          <w:szCs w:val="24"/>
+        </w:rPr>
+        <w:t xml:space="preserve"> pokemon rpi – random spawn in campus, permanent “death”</w:t>
+      </w:r>
+    </w:p>
+    <w:p>
+      <w:pPr>
+        <w:rPr>
+          <w:rFonts w:ascii="Times New Roman" w:hAnsi="Times New Roman" w:cs="Times New Roman"/>
+          <w:sz w:val="24"/>
+          <w:szCs w:val="24"/>
+        </w:rPr>
+      </w:pPr>
+    </w:p>
+    <w:p>
+      <w:pPr>
+        <w:rPr>
+          <w:rFonts w:ascii="Times New Roman" w:hAnsi="Times New Roman" w:cs="Times New Roman"/>
+          <w:sz w:val="24"/>
+          <w:szCs w:val="24"/>
+        </w:rPr>
+      </w:pPr>
+    </w:p>
+    <w:p>
+      <w:pPr>
+        <w:rPr>
+          <w:rFonts w:ascii="Times New Roman" w:hAnsi="Times New Roman" w:cs="Times New Roman"/>
+          <w:sz w:val="24"/>
+          <w:szCs w:val="24"/>
+        </w:rPr>
+      </w:pPr>
+    </w:p>
+    <w:p>
+      <w:pPr>
+        <w:rPr>
+          <w:rFonts w:ascii="Times New Roman" w:hAnsi="Times New Roman" w:cs="Times New Roman"/>
+          <w:sz w:val="24"/>
+          <w:szCs w:val="24"/>
+        </w:rPr>
+      </w:pPr>
+    </w:p>
+    <w:p>
+      <w:pPr>
+        <w:rPr>
+          <w:rFonts w:ascii="Times New Roman" w:hAnsi="Times New Roman" w:cs="Times New Roman"/>
+          <w:sz w:val="24"/>
+          <w:szCs w:val="24"/>
+        </w:rPr>
+      </w:pPr>
+    </w:p>
+    <w:p>
+      <w:pPr>
+        <w:rPr>
+          <w:rFonts w:ascii="Times New Roman" w:hAnsi="Times New Roman" w:cs="Times New Roman"/>
+          <w:sz w:val="24"/>
+          <w:szCs w:val="24"/>
+        </w:rPr>
+      </w:pPr>
+    </w:p>
+    <w:p>
+      <w:pPr>
+        <w:rPr>
+          <w:rFonts w:ascii="Times New Roman" w:hAnsi="Times New Roman" w:cs="Times New Roman"/>
+          <w:sz w:val="24"/>
+          <w:szCs w:val="24"/>
+        </w:rPr>
+      </w:pPr>
+    </w:p>
+    <w:p>
+      <w:pPr>
+        <w:rPr>
+          <w:rFonts w:ascii="Times New Roman" w:hAnsi="Times New Roman" w:cs="Times New Roman"/>
+          <w:sz w:val="24"/>
+          <w:szCs w:val="24"/>
+        </w:rPr>
+      </w:pPr>
+    </w:p>
+    <w:p>
+      <w:pPr>
+        <w:rPr>
+          <w:rFonts w:ascii="Times New Roman" w:hAnsi="Times New Roman" w:cs="Times New Roman"/>
+          <w:sz w:val="24"/>
+          <w:szCs w:val="24"/>
+        </w:rPr>
+      </w:pPr>
+    </w:p>
+    <w:p>
+      <w:pPr>
+        <w:rPr>
+          <w:rFonts w:ascii="Times New Roman" w:hAnsi="Times New Roman" w:cs="Times New Roman"/>
+          <w:sz w:val="24"/>
+          <w:szCs w:val="24"/>
+        </w:rPr>
+      </w:pPr>
+    </w:p>
+    <w:p>
+      <w:pPr>
+        <w:rPr>
+          <w:rFonts w:ascii="Times New Roman" w:hAnsi="Times New Roman" w:cs="Times New Roman"/>
+          <w:sz w:val="24"/>
+          <w:szCs w:val="24"/>
+        </w:rPr>
+      </w:pPr>
+    </w:p>
+    <w:p>
+      <w:pPr>
+        <w:rPr>
+          <w:rFonts w:ascii="Times New Roman" w:hAnsi="Times New Roman" w:cs="Times New Roman"/>
+          <w:sz w:val="24"/>
+          <w:szCs w:val="24"/>
+        </w:rPr>
+      </w:pPr>
+    </w:p>
+    <w:p>
+      <w:pPr>
+        <w:rPr>
+          <w:rFonts w:ascii="Times New Roman" w:hAnsi="Times New Roman" w:cs="Times New Roman"/>
+          <w:sz w:val="24"/>
+          <w:szCs w:val="24"/>
+        </w:rPr>
+      </w:pPr>
+    </w:p>
+    <w:p>
+      <w:pPr>
+        <w:rPr>
+          <w:rFonts w:ascii="Times New Roman" w:hAnsi="Times New Roman" w:cs="Times New Roman"/>
+          <w:sz w:val="24"/>
+          <w:szCs w:val="24"/>
+        </w:rPr>
+      </w:pPr>
+    </w:p>
+    <w:p>
+      <w:pPr>
+        <w:rPr>
+          <w:rFonts w:ascii="Times New Roman" w:hAnsi="Times New Roman" w:cs="Times New Roman"/>
+          <w:sz w:val="24"/>
+          <w:szCs w:val="24"/>
+        </w:rPr>
+      </w:pPr>
+    </w:p>
+    <w:p>
+      <w:pPr>
+        <w:rPr>
+          <w:rFonts w:ascii="Times New Roman" w:hAnsi="Times New Roman" w:cs="Times New Roman"/>
+          <w:sz w:val="24"/>
+          <w:szCs w:val="24"/>
+        </w:rPr>
+      </w:pPr>
+    </w:p>
+    <w:p>
+      <w:pPr>
+        <w:rPr>
+          <w:rFonts w:ascii="Times New Roman" w:hAnsi="Times New Roman" w:cs="Times New Roman"/>
+          <w:sz w:val="24"/>
+          <w:szCs w:val="24"/>
+        </w:rPr>
+      </w:pPr>
     </w:p>
     <w:p>
       <w:pPr>
@@ -10569,7 +10991,7 @@
 </file>
 
 <file path=customXml/itemProps1.xml><?xml version="1.0" encoding="utf-8"?>
-<ds:datastoreItem xmlns:ds="http://schemas.openxmlformats.org/officeDocument/2006/customXml" ds:itemID="{A1195768-E326-4762-9CA1-72CD79B0B4B5}">
+<ds:datastoreItem xmlns:ds="http://schemas.openxmlformats.org/officeDocument/2006/customXml" ds:itemID="{86C46476-A94F-4FCD-93AE-4ED7E24EF3DC}">
   <ds:schemaRefs>
     <ds:schemaRef ds:uri="http://schemas.openxmlformats.org/officeDocument/2006/bibliography"/>
   </ds:schemaRefs>
